--- a/需求说明书.docx
+++ b/需求说明书.docx
@@ -567,7 +567,7 @@
                                 <w:sz w:val="32"/>
                                 <w:u w:val="single"/>
                               </w:rPr>
-                              <w:t>15</w:t>
+                              <w:t>28</w:t>
                             </w:r>
                             <w:r>
                               <w:rPr>
@@ -1098,7 +1098,7 @@
                           <w:sz w:val="32"/>
                           <w:u w:val="single"/>
                         </w:rPr>
-                        <w:t>15</w:t>
+                        <w:t>28</w:t>
                       </w:r>
                       <w:r>
                         <w:rPr>
@@ -1212,16 +1212,7 @@
                                 <w:sz w:val="48"/>
                                 <w:szCs w:val="48"/>
                               </w:rPr>
-                              <w:t>[</w:t>
-                            </w:r>
-                            <w:r>
-                              <w:rPr>
-                                <w:rFonts w:ascii="黑体" w:eastAsia="黑体" w:hAnsi="黑体" w:cs="黑体" w:hint="eastAsia"/>
-                                <w:b/>
-                                <w:sz w:val="48"/>
-                                <w:szCs w:val="48"/>
-                              </w:rPr>
-                              <w:t>一起种水果系统]</w:t>
+                              <w:t>[一起种水果系统]</w:t>
                             </w:r>
                             <w:bookmarkStart w:id="2" w:name="_Schoolname#1582833420"/>
                             <w:bookmarkStart w:id="3" w:name="_Title#3252339229"/>
@@ -1429,11 +1420,17 @@
         <w:br w:type="page"/>
       </w:r>
     </w:p>
-    <w:bookmarkStart w:id="6" w:name="_Toc23835_WPSOffice_Level1" w:displacedByCustomXml="next"/>
-    <w:bookmarkStart w:id="7" w:name="_Toc30678_WPSOffice_Level1" w:displacedByCustomXml="next"/>
+    <w:bookmarkStart w:id="4" w:name="_Toc23835_WPSOffice_Level1" w:displacedByCustomXml="next"/>
+    <w:bookmarkStart w:id="5" w:name="_Toc30678_WPSOffice_Level1" w:displacedByCustomXml="next"/>
     <w:sdt>
       <w:sdtPr>
         <w:rPr>
+          <w:rFonts w:asciiTheme="minorHAnsi" w:eastAsiaTheme="minorEastAsia" w:hAnsiTheme="minorHAnsi" w:cstheme="minorBidi"/>
+          <w:b w:val="0"/>
+          <w:bCs w:val="0"/>
+          <w:color w:val="auto"/>
+          <w:sz w:val="22"/>
+          <w:szCs w:val="22"/>
           <w:lang w:val="zh-CN"/>
         </w:rPr>
         <w:id w:val="-1104262382"/>
@@ -1442,14 +1439,7 @@
           <w:docPartUnique/>
         </w:docPartObj>
       </w:sdtPr>
-      <w:sdtEndPr>
-        <w:rPr>
-          <w:rFonts w:asciiTheme="minorHAnsi" w:eastAsiaTheme="minorEastAsia" w:hAnsiTheme="minorHAnsi" w:cstheme="minorBidi"/>
-          <w:color w:val="auto"/>
-          <w:sz w:val="22"/>
-          <w:szCs w:val="22"/>
-        </w:rPr>
-      </w:sdtEndPr>
+      <w:sdtEndPr/>
       <w:sdtContent>
         <w:p>
           <w:pPr>
@@ -3102,7 +3092,7 @@
           <w:szCs w:val="28"/>
         </w:rPr>
       </w:pPr>
-      <w:bookmarkStart w:id="8" w:name="_Toc8807225"/>
+      <w:bookmarkStart w:id="6" w:name="_Toc8807225"/>
       <w:r>
         <w:br w:type="page"/>
       </w:r>
@@ -3116,6 +3106,7 @@
         <w:rPr>
           <w:rFonts w:hint="eastAsia"/>
         </w:rPr>
+        <w:lastRenderedPageBreak/>
         <w:t>一</w:t>
       </w:r>
       <w:proofErr w:type="gramEnd"/>
@@ -3128,9 +3119,9 @@
         </w:rPr>
         <w:t>引言</w:t>
       </w:r>
-      <w:bookmarkEnd w:id="7"/>
       <w:bookmarkEnd w:id="6"/>
-      <w:bookmarkEnd w:id="8"/>
+      <w:bookmarkEnd w:id="5"/>
+      <w:bookmarkEnd w:id="4"/>
       <w:r>
         <w:t xml:space="preserve">  </w:t>
       </w:r>
@@ -3143,9 +3134,9 @@
           <w:szCs w:val="28"/>
         </w:rPr>
       </w:pPr>
-      <w:bookmarkStart w:id="9" w:name="_Toc25194_WPSOffice_Level2"/>
-      <w:bookmarkStart w:id="10" w:name="_Toc5830_WPSOffice_Level2"/>
-      <w:bookmarkStart w:id="11" w:name="_Toc8807226"/>
+      <w:bookmarkStart w:id="7" w:name="_Toc25194_WPSOffice_Level2"/>
+      <w:bookmarkStart w:id="8" w:name="_Toc5830_WPSOffice_Level2"/>
+      <w:bookmarkStart w:id="9" w:name="_Toc8807226"/>
       <w:r>
         <w:rPr>
           <w:rStyle w:val="2Char"/>
@@ -3159,9 +3150,9 @@
         </w:rPr>
         <w:t>编写目的</w:t>
       </w:r>
+      <w:bookmarkEnd w:id="7"/>
+      <w:bookmarkEnd w:id="8"/>
       <w:bookmarkEnd w:id="9"/>
-      <w:bookmarkEnd w:id="10"/>
-      <w:bookmarkEnd w:id="11"/>
       <w:r>
         <w:rPr>
           <w:rStyle w:val="2Char"/>
@@ -3181,7 +3172,7 @@
       <w:pPr>
         <w:ind w:firstLine="420"/>
         <w:rPr>
-          <w:rFonts w:asciiTheme="minorEastAsia" w:hAnsiTheme="minorEastAsia" w:cstheme="minorEastAsia" w:hint="eastAsia"/>
+          <w:rFonts w:asciiTheme="minorEastAsia" w:hAnsiTheme="minorEastAsia" w:cstheme="minorEastAsia"/>
           <w:sz w:val="24"/>
           <w:szCs w:val="24"/>
         </w:rPr>
@@ -3191,7 +3182,6 @@
           <w:rFonts w:asciiTheme="minorEastAsia" w:hAnsiTheme="minorEastAsia" w:cstheme="minorEastAsia" w:hint="eastAsia"/>
           <w:sz w:val="24"/>
         </w:rPr>
-        <w:lastRenderedPageBreak/>
         <w:t>软件需求说明书是需求分析阶段的一个文档，是对软件目标及范围的求精和细化，深入描述软件功能和性能以及软件的约束范围，使用户和软件开发者对该软件的初始的规定有个大概的了解，有利于对项目的回溯和指导后续的开发和维护。</w:t>
       </w:r>
     </w:p>
@@ -3199,7 +3189,7 @@
       <w:pPr>
         <w:ind w:firstLine="420"/>
         <w:rPr>
-          <w:rFonts w:asciiTheme="minorEastAsia" w:hAnsiTheme="minorEastAsia" w:cstheme="minorEastAsia" w:hint="eastAsia"/>
+          <w:rFonts w:asciiTheme="minorEastAsia" w:hAnsiTheme="minorEastAsia" w:cstheme="minorEastAsia"/>
           <w:sz w:val="24"/>
         </w:rPr>
       </w:pPr>
@@ -3214,13 +3204,13 @@
     <w:p>
       <w:pPr>
         <w:rPr>
-          <w:rFonts w:asciiTheme="minorEastAsia" w:hAnsiTheme="minorEastAsia" w:cstheme="minorEastAsia" w:hint="eastAsia"/>
-          <w:sz w:val="24"/>
-        </w:rPr>
-      </w:pPr>
-      <w:bookmarkStart w:id="12" w:name="_Toc17330_WPSOffice_Level2"/>
-      <w:bookmarkStart w:id="13" w:name="_Toc18557_WPSOffice_Level2"/>
-      <w:bookmarkStart w:id="14" w:name="_Toc8807227"/>
+          <w:rFonts w:asciiTheme="minorEastAsia" w:hAnsiTheme="minorEastAsia" w:cstheme="minorEastAsia"/>
+          <w:sz w:val="24"/>
+        </w:rPr>
+      </w:pPr>
+      <w:bookmarkStart w:id="10" w:name="_Toc17330_WPSOffice_Level2"/>
+      <w:bookmarkStart w:id="11" w:name="_Toc18557_WPSOffice_Level2"/>
+      <w:bookmarkStart w:id="12" w:name="_Toc8807227"/>
       <w:r>
         <w:rPr>
           <w:rStyle w:val="2Char"/>
@@ -3238,9 +3228,9 @@
         </w:rPr>
         <w:t>背景</w:t>
       </w:r>
+      <w:bookmarkEnd w:id="10"/>
+      <w:bookmarkEnd w:id="11"/>
       <w:bookmarkEnd w:id="12"/>
-      <w:bookmarkEnd w:id="13"/>
-      <w:bookmarkEnd w:id="14"/>
       <w:r>
         <w:rPr>
           <w:rStyle w:val="2Char"/>
@@ -3269,7 +3259,7 @@
       <w:pPr>
         <w:ind w:firstLine="420"/>
         <w:rPr>
-          <w:rFonts w:asciiTheme="minorEastAsia" w:hAnsiTheme="minorEastAsia" w:cstheme="minorEastAsia" w:hint="eastAsia"/>
+          <w:rFonts w:asciiTheme="minorEastAsia" w:hAnsiTheme="minorEastAsia" w:cstheme="minorEastAsia"/>
           <w:sz w:val="24"/>
         </w:rPr>
       </w:pPr>
@@ -3285,7 +3275,7 @@
       <w:pPr>
         <w:ind w:firstLine="420"/>
         <w:rPr>
-          <w:rFonts w:asciiTheme="minorEastAsia" w:hAnsiTheme="minorEastAsia" w:cstheme="minorEastAsia" w:hint="eastAsia"/>
+          <w:rFonts w:asciiTheme="minorEastAsia" w:hAnsiTheme="minorEastAsia" w:cstheme="minorEastAsia"/>
           <w:sz w:val="24"/>
         </w:rPr>
       </w:pPr>
@@ -3317,7 +3307,7 @@
       <w:pPr>
         <w:ind w:firstLine="420"/>
         <w:rPr>
-          <w:rFonts w:asciiTheme="minorEastAsia" w:hAnsiTheme="minorEastAsia" w:cstheme="minorEastAsia" w:hint="eastAsia"/>
+          <w:rFonts w:asciiTheme="minorEastAsia" w:hAnsiTheme="minorEastAsia" w:cstheme="minorEastAsia"/>
           <w:sz w:val="24"/>
         </w:rPr>
       </w:pPr>
@@ -3333,7 +3323,7 @@
       <w:pPr>
         <w:ind w:firstLine="420"/>
         <w:rPr>
-          <w:rFonts w:asciiTheme="minorEastAsia" w:hAnsiTheme="minorEastAsia" w:cstheme="minorEastAsia" w:hint="eastAsia"/>
+          <w:rFonts w:asciiTheme="minorEastAsia" w:hAnsiTheme="minorEastAsia" w:cstheme="minorEastAsia"/>
           <w:sz w:val="28"/>
           <w:szCs w:val="28"/>
         </w:rPr>
@@ -3357,14 +3347,14 @@
     <w:p>
       <w:pPr>
         <w:rPr>
-          <w:rFonts w:asciiTheme="minorEastAsia" w:hAnsiTheme="minorEastAsia" w:cstheme="minorEastAsia" w:hint="eastAsia"/>
+          <w:rFonts w:asciiTheme="minorEastAsia" w:hAnsiTheme="minorEastAsia" w:cstheme="minorEastAsia"/>
           <w:sz w:val="28"/>
           <w:szCs w:val="28"/>
         </w:rPr>
       </w:pPr>
-      <w:bookmarkStart w:id="15" w:name="_Toc462_WPSOffice_Level2"/>
-      <w:bookmarkStart w:id="16" w:name="_Toc11525_WPSOffice_Level2"/>
-      <w:bookmarkStart w:id="17" w:name="_Toc8807228"/>
+      <w:bookmarkStart w:id="13" w:name="_Toc462_WPSOffice_Level2"/>
+      <w:bookmarkStart w:id="14" w:name="_Toc11525_WPSOffice_Level2"/>
+      <w:bookmarkStart w:id="15" w:name="_Toc8807228"/>
       <w:r>
         <w:rPr>
           <w:rStyle w:val="2Char"/>
@@ -3382,9 +3372,9 @@
         </w:rPr>
         <w:t>参考资料</w:t>
       </w:r>
+      <w:bookmarkEnd w:id="13"/>
+      <w:bookmarkEnd w:id="14"/>
       <w:bookmarkEnd w:id="15"/>
-      <w:bookmarkEnd w:id="16"/>
-      <w:bookmarkEnd w:id="17"/>
       <w:r>
         <w:rPr>
           <w:rStyle w:val="2Char"/>
@@ -3406,7 +3396,7 @@
       <w:pPr>
         <w:ind w:firstLine="420"/>
         <w:rPr>
-          <w:rFonts w:asciiTheme="minorEastAsia" w:hAnsiTheme="minorEastAsia" w:cstheme="minorEastAsia" w:hint="eastAsia"/>
+          <w:rFonts w:asciiTheme="minorEastAsia" w:hAnsiTheme="minorEastAsia" w:cstheme="minorEastAsia"/>
           <w:sz w:val="24"/>
           <w:szCs w:val="24"/>
         </w:rPr>
@@ -3423,7 +3413,7 @@
       <w:pPr>
         <w:ind w:firstLine="420"/>
         <w:rPr>
-          <w:rFonts w:asciiTheme="minorEastAsia" w:hAnsiTheme="minorEastAsia" w:cstheme="minorEastAsia" w:hint="eastAsia"/>
+          <w:rFonts w:asciiTheme="minorEastAsia" w:hAnsiTheme="minorEastAsia" w:cstheme="minorEastAsia"/>
           <w:sz w:val="24"/>
         </w:rPr>
       </w:pPr>
@@ -3439,13 +3429,13 @@
       <w:pPr>
         <w:pStyle w:val="1"/>
         <w:rPr>
-          <w:rFonts w:asciiTheme="minorHAnsi" w:hAnsiTheme="minorHAnsi" w:cstheme="minorBidi" w:hint="eastAsia"/>
+          <w:rFonts w:asciiTheme="minorHAnsi" w:hAnsiTheme="minorHAnsi" w:cstheme="minorBidi"/>
           <w:sz w:val="44"/>
         </w:rPr>
       </w:pPr>
-      <w:bookmarkStart w:id="18" w:name="_Toc25194_WPSOffice_Level1"/>
-      <w:bookmarkStart w:id="19" w:name="_Toc5830_WPSOffice_Level1"/>
-      <w:bookmarkStart w:id="20" w:name="_Toc8807229"/>
+      <w:bookmarkStart w:id="16" w:name="_Toc25194_WPSOffice_Level1"/>
+      <w:bookmarkStart w:id="17" w:name="_Toc5830_WPSOffice_Level1"/>
+      <w:bookmarkStart w:id="18" w:name="_Toc8807229"/>
       <w:r>
         <w:rPr>
           <w:rFonts w:hint="eastAsia"/>
@@ -3461,9 +3451,9 @@
         </w:rPr>
         <w:t>任务概述</w:t>
       </w:r>
+      <w:bookmarkEnd w:id="16"/>
+      <w:bookmarkEnd w:id="17"/>
       <w:bookmarkEnd w:id="18"/>
-      <w:bookmarkEnd w:id="19"/>
-      <w:bookmarkEnd w:id="20"/>
       <w:r>
         <w:t xml:space="preserve"> </w:t>
       </w:r>
@@ -3475,9 +3465,9 @@
           <w:szCs w:val="22"/>
         </w:rPr>
       </w:pPr>
-      <w:bookmarkStart w:id="21" w:name="_Toc4363_WPSOffice_Level2"/>
-      <w:bookmarkStart w:id="22" w:name="_Toc17685_WPSOffice_Level2"/>
-      <w:bookmarkStart w:id="23" w:name="_Toc8807230"/>
+      <w:bookmarkStart w:id="19" w:name="_Toc4363_WPSOffice_Level2"/>
+      <w:bookmarkStart w:id="20" w:name="_Toc17685_WPSOffice_Level2"/>
+      <w:bookmarkStart w:id="21" w:name="_Toc8807230"/>
       <w:r>
         <w:rPr>
           <w:rStyle w:val="2Char"/>
@@ -3495,9 +3485,9 @@
         </w:rPr>
         <w:t>目标</w:t>
       </w:r>
+      <w:bookmarkEnd w:id="19"/>
+      <w:bookmarkEnd w:id="20"/>
       <w:bookmarkEnd w:id="21"/>
-      <w:bookmarkEnd w:id="22"/>
-      <w:bookmarkEnd w:id="23"/>
     </w:p>
     <w:p>
       <w:pPr>
@@ -3562,6 +3552,47 @@
         <w:pStyle w:val="af9"/>
         <w:shd w:val="clear" w:color="auto" w:fill="FFFFFF"/>
         <w:spacing w:before="150" w:beforeAutospacing="0" w:after="150" w:afterAutospacing="0"/>
+        <w:rPr>
+          <w:rFonts w:ascii="Verdana" w:hAnsi="Verdana"/>
+          <w:color w:val="4B4B4B"/>
+          <w:sz w:val="20"/>
+          <w:szCs w:val="20"/>
+          <w:shd w:val="clear" w:color="auto" w:fill="FFFFFF"/>
+        </w:rPr>
+      </w:pPr>
+      <w:r>
+        <w:rPr>
+          <w:rFonts w:asciiTheme="minorEastAsia" w:hAnsiTheme="minorEastAsia" w:cstheme="minorEastAsia" w:hint="eastAsia"/>
+        </w:rPr>
+        <w:tab/>
+      </w:r>
+      <w:r>
+        <w:rPr>
+          <w:rFonts w:asciiTheme="minorEastAsia" w:hAnsiTheme="minorEastAsia" w:cstheme="minorEastAsia" w:hint="eastAsia"/>
+        </w:rPr>
+        <w:t>B.应用目标:</w:t>
+      </w:r>
+      <w:r>
+        <w:rPr>
+          <w:rFonts w:ascii="Verdana" w:hAnsi="Verdana"/>
+          <w:color w:val="4B4B4B"/>
+          <w:sz w:val="20"/>
+          <w:szCs w:val="20"/>
+          <w:shd w:val="clear" w:color="auto" w:fill="FFFFFF"/>
+        </w:rPr>
+        <w:t xml:space="preserve"> </w:t>
+      </w:r>
+    </w:p>
+    <w:p>
+      <w:pPr>
+        <w:pStyle w:val="af9"/>
+        <w:shd w:val="clear" w:color="auto" w:fill="FFFFFF"/>
+        <w:spacing w:before="150" w:beforeAutospacing="0" w:after="150" w:afterAutospacing="0"/>
+        <w:rPr>
+          <w:rFonts w:asciiTheme="minorEastAsia" w:hAnsiTheme="minorEastAsia" w:cstheme="minorEastAsia"/>
+        </w:rPr>
+      </w:pPr>
+      <w:r>
         <w:rPr>
           <w:rFonts w:ascii="Verdana" w:hAnsi="Verdana" w:hint="eastAsia"/>
           <w:color w:val="4B4B4B"/>
@@ -3569,28 +3600,13 @@
           <w:szCs w:val="20"/>
           <w:shd w:val="clear" w:color="auto" w:fill="FFFFFF"/>
         </w:rPr>
-      </w:pPr>
-      <w:r>
-        <w:rPr>
-          <w:rFonts w:asciiTheme="minorEastAsia" w:hAnsiTheme="minorEastAsia" w:cstheme="minorEastAsia" w:hint="eastAsia"/>
-        </w:rPr>
         <w:tab/>
       </w:r>
       <w:r>
         <w:rPr>
-          <w:rFonts w:asciiTheme="minorEastAsia" w:hAnsiTheme="minorEastAsia" w:cstheme="minorEastAsia" w:hint="eastAsia"/>
-        </w:rPr>
-        <w:t>B.应用目标:</w:t>
-      </w:r>
-      <w:r>
-        <w:rPr>
-          <w:rFonts w:ascii="Verdana" w:hAnsi="Verdana"/>
-          <w:color w:val="4B4B4B"/>
-          <w:sz w:val="20"/>
-          <w:szCs w:val="20"/>
-          <w:shd w:val="clear" w:color="auto" w:fill="FFFFFF"/>
-        </w:rPr>
-        <w:t xml:space="preserve"> </w:t>
+          <w:rFonts w:asciiTheme="minorEastAsia" w:hAnsiTheme="minorEastAsia" w:cstheme="minorEastAsia"/>
+        </w:rPr>
+        <w:t>(1) 用户可以有选择的购买水果 ，购买的水果是新鲜的 </w:t>
       </w:r>
     </w:p>
     <w:p>
@@ -3604,11 +3620,7 @@
       </w:pPr>
       <w:r>
         <w:rPr>
-          <w:rFonts w:ascii="Verdana" w:hAnsi="Verdana" w:hint="eastAsia"/>
-          <w:color w:val="4B4B4B"/>
-          <w:sz w:val="20"/>
-          <w:szCs w:val="20"/>
-          <w:shd w:val="clear" w:color="auto" w:fill="FFFFFF"/>
+          <w:rFonts w:asciiTheme="minorEastAsia" w:hAnsiTheme="minorEastAsia" w:cstheme="minorEastAsia" w:hint="eastAsia"/>
         </w:rPr>
         <w:tab/>
       </w:r>
@@ -3616,19 +3628,7 @@
         <w:rPr>
           <w:rFonts w:asciiTheme="minorEastAsia" w:hAnsiTheme="minorEastAsia" w:cstheme="minorEastAsia"/>
         </w:rPr>
-        <w:t>(1)</w:t>
-      </w:r>
-      <w:r>
-        <w:rPr>
-          <w:rFonts w:asciiTheme="minorEastAsia" w:hAnsiTheme="minorEastAsia" w:cstheme="minorEastAsia"/>
-        </w:rPr>
-        <w:t xml:space="preserve"> </w:t>
-      </w:r>
-      <w:r>
-        <w:rPr>
-          <w:rFonts w:asciiTheme="minorEastAsia" w:hAnsiTheme="minorEastAsia" w:cstheme="minorEastAsia"/>
-        </w:rPr>
-        <w:t>用户可以有选择的购买水果 ，购买的水果是新鲜的 </w:t>
+        <w:t>(2) 用户可以实时监测到水果的长势， 参考水果的展示决定自己的购买意向。</w:t>
       </w:r>
     </w:p>
     <w:p>
@@ -3644,28 +3644,7 @@
         <w:rPr>
           <w:rFonts w:asciiTheme="minorEastAsia" w:hAnsiTheme="minorEastAsia" w:cstheme="minorEastAsia" w:hint="eastAsia"/>
         </w:rPr>
-        <w:tab/>
-      </w:r>
-      <w:r>
-        <w:rPr>
-          <w:rFonts w:asciiTheme="minorEastAsia" w:hAnsiTheme="minorEastAsia" w:cstheme="minorEastAsia"/>
-        </w:rPr>
-        <w:t>(2) 用户可以实时监测到水果的长势， 参考水果的展示决定自己的购买意向。</w:t>
-      </w:r>
-    </w:p>
-    <w:p>
-      <w:pPr>
-        <w:pStyle w:val="af9"/>
-        <w:shd w:val="clear" w:color="auto" w:fill="FFFFFF"/>
-        <w:spacing w:before="150" w:beforeAutospacing="0" w:after="150" w:afterAutospacing="0"/>
-        <w:rPr>
-          <w:rFonts w:asciiTheme="minorEastAsia" w:hAnsiTheme="minorEastAsia" w:cstheme="minorEastAsia"/>
-        </w:rPr>
-      </w:pPr>
-      <w:r>
-        <w:rPr>
-          <w:rFonts w:asciiTheme="minorEastAsia" w:hAnsiTheme="minorEastAsia" w:cstheme="minorEastAsia" w:hint="eastAsia"/>
-        </w:rPr>
+        <w:lastRenderedPageBreak/>
         <w:tab/>
       </w:r>
       <w:r>
@@ -3741,7 +3720,7 @@
         <w:shd w:val="clear" w:color="auto" w:fill="FFFFFF"/>
         <w:spacing w:before="150" w:beforeAutospacing="0" w:after="150" w:afterAutospacing="0"/>
         <w:rPr>
-          <w:rFonts w:asciiTheme="minorEastAsia" w:hAnsiTheme="minorEastAsia" w:cstheme="minorEastAsia" w:hint="eastAsia"/>
+          <w:rFonts w:asciiTheme="minorEastAsia" w:hAnsiTheme="minorEastAsia" w:cstheme="minorEastAsia"/>
         </w:rPr>
       </w:pPr>
     </w:p>
@@ -3749,7 +3728,7 @@
       <w:pPr>
         <w:ind w:firstLine="420"/>
         <w:rPr>
-          <w:rFonts w:asciiTheme="minorEastAsia" w:hAnsiTheme="minorEastAsia" w:cstheme="minorEastAsia" w:hint="eastAsia"/>
+          <w:rFonts w:asciiTheme="minorEastAsia" w:hAnsiTheme="minorEastAsia" w:cstheme="minorEastAsia"/>
           <w:sz w:val="24"/>
         </w:rPr>
       </w:pPr>
@@ -3788,7 +3767,7 @@
       <w:pPr>
         <w:ind w:firstLine="420"/>
         <w:rPr>
-          <w:rFonts w:asciiTheme="minorEastAsia" w:hAnsiTheme="minorEastAsia" w:cstheme="minorEastAsia" w:hint="eastAsia"/>
+          <w:rFonts w:asciiTheme="minorEastAsia" w:hAnsiTheme="minorEastAsia" w:cstheme="minorEastAsia"/>
           <w:sz w:val="24"/>
         </w:rPr>
       </w:pPr>
@@ -3803,14 +3782,14 @@
     <w:p>
       <w:pPr>
         <w:rPr>
-          <w:rFonts w:asciiTheme="minorEastAsia" w:hAnsiTheme="minorEastAsia" w:cstheme="minorEastAsia" w:hint="eastAsia"/>
+          <w:rFonts w:asciiTheme="minorEastAsia" w:hAnsiTheme="minorEastAsia" w:cstheme="minorEastAsia"/>
           <w:sz w:val="28"/>
           <w:szCs w:val="28"/>
         </w:rPr>
       </w:pPr>
-      <w:bookmarkStart w:id="24" w:name="_Toc30803_WPSOffice_Level2"/>
-      <w:bookmarkStart w:id="25" w:name="_Toc21466_WPSOffice_Level2"/>
-      <w:bookmarkStart w:id="26" w:name="_Toc8807231"/>
+      <w:bookmarkStart w:id="22" w:name="_Toc30803_WPSOffice_Level2"/>
+      <w:bookmarkStart w:id="23" w:name="_Toc21466_WPSOffice_Level2"/>
+      <w:bookmarkStart w:id="24" w:name="_Toc8807231"/>
       <w:r>
         <w:rPr>
           <w:rStyle w:val="2Char"/>
@@ -3828,9 +3807,9 @@
         </w:rPr>
         <w:t>用户的特点</w:t>
       </w:r>
+      <w:bookmarkEnd w:id="22"/>
+      <w:bookmarkEnd w:id="23"/>
       <w:bookmarkEnd w:id="24"/>
-      <w:bookmarkEnd w:id="25"/>
-      <w:bookmarkEnd w:id="26"/>
       <w:r>
         <w:rPr>
           <w:rStyle w:val="2Char"/>
@@ -3852,7 +3831,7 @@
       <w:pPr>
         <w:ind w:firstLine="420"/>
         <w:rPr>
-          <w:rFonts w:asciiTheme="minorEastAsia" w:hAnsiTheme="minorEastAsia" w:cstheme="minorEastAsia" w:hint="eastAsia"/>
+          <w:rFonts w:asciiTheme="minorEastAsia" w:hAnsiTheme="minorEastAsia" w:cstheme="minorEastAsia"/>
           <w:sz w:val="24"/>
           <w:szCs w:val="24"/>
         </w:rPr>
@@ -3884,7 +3863,7 @@
       <w:pPr>
         <w:ind w:firstLine="420"/>
         <w:rPr>
-          <w:rFonts w:asciiTheme="minorEastAsia" w:hAnsiTheme="minorEastAsia" w:cstheme="minorEastAsia" w:hint="eastAsia"/>
+          <w:rFonts w:asciiTheme="minorEastAsia" w:hAnsiTheme="minorEastAsia" w:cstheme="minorEastAsia"/>
           <w:sz w:val="24"/>
         </w:rPr>
       </w:pPr>
@@ -3900,7 +3879,7 @@
       <w:pPr>
         <w:ind w:firstLine="420"/>
         <w:rPr>
-          <w:rFonts w:asciiTheme="minorEastAsia" w:hAnsiTheme="minorEastAsia" w:cstheme="minorEastAsia" w:hint="eastAsia"/>
+          <w:rFonts w:asciiTheme="minorEastAsia" w:hAnsiTheme="minorEastAsia" w:cstheme="minorEastAsia"/>
           <w:sz w:val="24"/>
         </w:rPr>
       </w:pPr>
@@ -3944,13 +3923,12 @@
       <w:pPr>
         <w:rPr>
           <w:rStyle w:val="2Char"/>
-          <w:rFonts w:hint="eastAsia"/>
           <w:szCs w:val="22"/>
         </w:rPr>
       </w:pPr>
-      <w:bookmarkStart w:id="27" w:name="_Toc28274_WPSOffice_Level2"/>
-      <w:bookmarkStart w:id="28" w:name="_Toc27358_WPSOffice_Level2"/>
-      <w:bookmarkStart w:id="29" w:name="_Toc8807232"/>
+      <w:bookmarkStart w:id="25" w:name="_Toc28274_WPSOffice_Level2"/>
+      <w:bookmarkStart w:id="26" w:name="_Toc27358_WPSOffice_Level2"/>
+      <w:bookmarkStart w:id="27" w:name="_Toc8807232"/>
       <w:r>
         <w:rPr>
           <w:rStyle w:val="2Char"/>
@@ -3968,9 +3946,9 @@
         </w:rPr>
         <w:t>假定和约束</w:t>
       </w:r>
+      <w:bookmarkEnd w:id="25"/>
+      <w:bookmarkEnd w:id="26"/>
       <w:bookmarkEnd w:id="27"/>
-      <w:bookmarkEnd w:id="28"/>
-      <w:bookmarkEnd w:id="29"/>
       <w:r>
         <w:rPr>
           <w:rStyle w:val="2Char"/>
@@ -4001,7 +3979,7 @@
       <w:pPr>
         <w:ind w:firstLine="420"/>
         <w:rPr>
-          <w:rFonts w:asciiTheme="minorEastAsia" w:hAnsiTheme="minorEastAsia" w:cstheme="minorEastAsia" w:hint="eastAsia"/>
+          <w:rFonts w:asciiTheme="minorEastAsia" w:hAnsiTheme="minorEastAsia" w:cstheme="minorEastAsia"/>
           <w:sz w:val="24"/>
         </w:rPr>
       </w:pPr>
@@ -4017,7 +3995,7 @@
       <w:pPr>
         <w:ind w:firstLine="420"/>
         <w:rPr>
-          <w:rFonts w:asciiTheme="minorEastAsia" w:hAnsiTheme="minorEastAsia" w:cstheme="minorEastAsia" w:hint="eastAsia"/>
+          <w:rFonts w:asciiTheme="minorEastAsia" w:hAnsiTheme="minorEastAsia" w:cstheme="minorEastAsia"/>
           <w:sz w:val="24"/>
         </w:rPr>
       </w:pPr>
@@ -4049,23 +4027,21 @@
           <w:rFonts w:asciiTheme="minorEastAsia" w:hAnsiTheme="minorEastAsia" w:cstheme="minorEastAsia" w:hint="eastAsia"/>
           <w:sz w:val="24"/>
         </w:rPr>
-        <w:t>且具备</w:t>
-      </w:r>
-      <w:proofErr w:type="gramStart"/>
-      <w:r>
-        <w:rPr>
-          <w:rFonts w:asciiTheme="minorEastAsia" w:hAnsiTheme="minorEastAsia" w:cstheme="minorEastAsia" w:hint="eastAsia"/>
-          <w:sz w:val="24"/>
-        </w:rPr>
-        <w:t>任意可</w:t>
-      </w:r>
-      <w:proofErr w:type="gramEnd"/>
-      <w:r>
-        <w:rPr>
-          <w:rFonts w:asciiTheme="minorEastAsia" w:hAnsiTheme="minorEastAsia" w:cstheme="minorEastAsia" w:hint="eastAsia"/>
-          <w:sz w:val="24"/>
-        </w:rPr>
-        <w:t>上网的浏览器</w:t>
+        <w:t>且具备任何</w:t>
+      </w:r>
+      <w:r>
+        <w:rPr>
+          <w:rFonts w:asciiTheme="minorEastAsia" w:hAnsiTheme="minorEastAsia" w:cstheme="minorEastAsia" w:hint="eastAsia"/>
+          <w:sz w:val="24"/>
+        </w:rPr>
+        <w:t>可访问网络</w:t>
+      </w:r>
+      <w:r>
+        <w:rPr>
+          <w:rFonts w:asciiTheme="minorEastAsia" w:hAnsiTheme="minorEastAsia" w:cstheme="minorEastAsia" w:hint="eastAsia"/>
+          <w:sz w:val="24"/>
+        </w:rPr>
+        <w:t>的浏览器</w:t>
       </w:r>
       <w:r>
         <w:rPr>
@@ -4078,13 +4054,13 @@
     <w:p>
       <w:pPr>
         <w:rPr>
-          <w:rFonts w:asciiTheme="minorEastAsia" w:hAnsiTheme="minorEastAsia" w:cstheme="minorEastAsia" w:hint="eastAsia"/>
+          <w:rFonts w:asciiTheme="minorEastAsia" w:hAnsiTheme="minorEastAsia" w:cstheme="minorEastAsia"/>
           <w:sz w:val="28"/>
           <w:szCs w:val="28"/>
         </w:rPr>
       </w:pPr>
-      <w:bookmarkStart w:id="30" w:name="_Toc17330_WPSOffice_Level1"/>
-      <w:bookmarkStart w:id="31" w:name="_Toc18557_WPSOffice_Level1"/>
+      <w:bookmarkStart w:id="28" w:name="_Toc17330_WPSOffice_Level1"/>
+      <w:bookmarkStart w:id="29" w:name="_Toc18557_WPSOffice_Level1"/>
       <w:r>
         <w:rPr>
           <w:rFonts w:hint="eastAsia"/>
@@ -4111,8 +4087,8 @@
         </w:rPr>
         <w:t>需求规定</w:t>
       </w:r>
-      <w:bookmarkEnd w:id="30"/>
-      <w:bookmarkEnd w:id="31"/>
+      <w:bookmarkEnd w:id="28"/>
+      <w:bookmarkEnd w:id="29"/>
       <w:r>
         <w:rPr>
           <w:rStyle w:val="1Char"/>
@@ -4132,13 +4108,13 @@
       <w:pPr>
         <w:rPr>
           <w:rStyle w:val="2Char"/>
-          <w:rFonts w:hint="eastAsia"/>
+          <w:b w:val="0"/>
           <w:szCs w:val="22"/>
         </w:rPr>
       </w:pPr>
-      <w:bookmarkStart w:id="32" w:name="_Toc1890_WPSOffice_Level2"/>
-      <w:bookmarkStart w:id="33" w:name="_Toc17225_WPSOffice_Level2"/>
-      <w:bookmarkStart w:id="34" w:name="_Toc8807233"/>
+      <w:bookmarkStart w:id="30" w:name="_Toc1890_WPSOffice_Level2"/>
+      <w:bookmarkStart w:id="31" w:name="_Toc17225_WPSOffice_Level2"/>
+      <w:bookmarkStart w:id="32" w:name="_Toc8807233"/>
       <w:r>
         <w:rPr>
           <w:rStyle w:val="2Char"/>
@@ -4156,14 +4132,39 @@
         </w:rPr>
         <w:t>对功能的规定</w:t>
       </w:r>
+      <w:bookmarkEnd w:id="30"/>
+      <w:bookmarkEnd w:id="31"/>
       <w:bookmarkEnd w:id="32"/>
-      <w:bookmarkEnd w:id="33"/>
-      <w:bookmarkEnd w:id="34"/>
-    </w:p>
-    <w:p>
-      <w:pPr>
-        <w:rPr>
+    </w:p>
+    <w:p>
+      <w:pPr>
+        <w:rPr>
+          <w:rStyle w:val="2Char"/>
+          <w:szCs w:val="22"/>
+        </w:rPr>
+      </w:pPr>
+      <w:r>
+        <w:rPr>
+          <w:rStyle w:val="2Char"/>
           <w:rFonts w:hint="eastAsia"/>
+          <w:b w:val="0"/>
+          <w:szCs w:val="22"/>
+        </w:rPr>
+        <w:t>3.1.1</w:t>
+      </w:r>
+      <w:r>
+        <w:rPr>
+          <w:rStyle w:val="2Char"/>
+          <w:rFonts w:hint="eastAsia"/>
+          <w:b w:val="0"/>
+          <w:szCs w:val="22"/>
+        </w:rPr>
+        <w:t>用例图</w:t>
+      </w:r>
+    </w:p>
+    <w:p>
+      <w:pPr>
+        <w:rPr>
           <w:noProof/>
         </w:rPr>
       </w:pPr>
@@ -4192,7 +4193,7 @@
             <v:path o:extrusionok="f" gradientshapeok="t" o:connecttype="rect"/>
             <o:lock v:ext="edit" aspectratio="t"/>
           </v:shapetype>
-          <v:shape id="_x0000_i1031" type="#_x0000_t75" style="width:414.75pt;height:339.75pt">
+          <v:shape id="_x0000_i1025" type="#_x0000_t75" style="width:414.6pt;height:298.8pt">
             <v:imagedata r:id="rId10" o:title="管理员"/>
           </v:shape>
         </w:pict>
@@ -4200,9 +4201,9 @@
     </w:p>
     <w:p>
       <w:pPr>
-        <w:rPr>
-          <w:sz w:val="21"/>
-          <w:szCs w:val="24"/>
+        <w:jc w:val="center"/>
+        <w:rPr>
+          <w:noProof/>
         </w:rPr>
       </w:pPr>
       <w:r>
@@ -4210,9 +4211,22 @@
           <w:rFonts w:hint="eastAsia"/>
           <w:noProof/>
         </w:rPr>
+        <w:t>管理员用例图</w:t>
+      </w:r>
+    </w:p>
+    <w:p>
+      <w:pPr>
+        <w:rPr>
+          <w:noProof/>
+        </w:rPr>
+      </w:pPr>
+      <w:r>
+        <w:rPr>
+          <w:noProof/>
+        </w:rPr>
         <w:pict>
-          <v:shape id="_x0000_i1032" type="#_x0000_t75" style="width:415.5pt;height:324pt">
-            <v:imagedata r:id="rId11" o:title="会员"/>
+          <v:shape id="_x0000_i1026" type="#_x0000_t75" style="width:415.2pt;height:327pt">
+            <v:imagedata r:id="rId11" o:title="用户"/>
           </v:shape>
         </w:pict>
       </w:r>
@@ -4221,36 +4235,316 @@
       <w:pPr>
         <w:jc w:val="center"/>
         <w:rPr>
+          <w:noProof/>
+        </w:rPr>
+      </w:pPr>
+      <w:r>
+        <w:rPr>
+          <w:rFonts w:hint="eastAsia"/>
+          <w:noProof/>
+        </w:rPr>
+        <w:lastRenderedPageBreak/>
+        <w:t>会员用例图</w:t>
+      </w:r>
+    </w:p>
+    <w:p>
+      <w:pPr>
+        <w:rPr>
+          <w:noProof/>
+        </w:rPr>
+      </w:pPr>
+      <w:r>
+        <w:rPr>
+          <w:noProof/>
+        </w:rPr>
+        <w:pict>
+          <v:shape id="_x0000_i1027" type="#_x0000_t75" style="width:415.2pt;height:358.2pt">
+            <v:imagedata r:id="rId12" o:title="卖家"/>
+          </v:shape>
+        </w:pict>
+      </w:r>
+    </w:p>
+    <w:p>
+      <w:pPr>
+        <w:jc w:val="center"/>
+        <w:rPr>
+          <w:noProof/>
+        </w:rPr>
+      </w:pPr>
+      <w:r>
+        <w:rPr>
+          <w:rFonts w:hint="eastAsia"/>
+          <w:noProof/>
+        </w:rPr>
+        <w:t>卖家用例图</w:t>
+      </w:r>
+    </w:p>
+    <w:p>
+      <w:pPr>
+        <w:pStyle w:val="3"/>
+        <w:rPr>
+          <w:noProof/>
+        </w:rPr>
+      </w:pPr>
+      <w:r>
+        <w:rPr>
+          <w:rFonts w:hint="eastAsia"/>
+          <w:noProof/>
+        </w:rPr>
+        <w:lastRenderedPageBreak/>
+        <w:t>3.1.2</w:t>
+      </w:r>
+      <w:r>
+        <w:rPr>
+          <w:rFonts w:hint="eastAsia"/>
+          <w:noProof/>
+        </w:rPr>
+        <w:t>活动图</w:t>
+      </w:r>
+    </w:p>
+    <w:p>
+      <w:pPr>
+        <w:jc w:val="center"/>
+      </w:pPr>
+      <w:r>
+        <w:pict>
+          <v:shape id="_x0000_i1028" type="#_x0000_t75" style="width:415.2pt;height:384.6pt">
+            <v:imagedata r:id="rId13" o:title="管理员活动图"/>
+          </v:shape>
+        </w:pict>
+      </w:r>
+    </w:p>
+    <w:p>
+      <w:pPr>
+        <w:jc w:val="center"/>
+      </w:pPr>
+      <w:r>
+        <w:rPr>
+          <w:rFonts w:hint="eastAsia"/>
+        </w:rPr>
+        <w:t>管理员活动图</w:t>
+      </w:r>
+    </w:p>
+    <w:p>
+      <w:pPr>
+        <w:jc w:val="center"/>
+      </w:pPr>
+    </w:p>
+    <w:p>
+      <w:pPr>
+        <w:jc w:val="center"/>
+      </w:pPr>
+      <w:r>
+        <w:lastRenderedPageBreak/>
+        <w:pict>
+          <v:shape id="_x0000_i1029" type="#_x0000_t75" style="width:415.2pt;height:352.2pt">
+            <v:imagedata r:id="rId14" o:title="用户活动图"/>
+          </v:shape>
+        </w:pict>
+      </w:r>
+    </w:p>
+    <w:p>
+      <w:pPr>
+        <w:jc w:val="center"/>
+      </w:pPr>
+      <w:r>
+        <w:rPr>
+          <w:rFonts w:hint="eastAsia"/>
+        </w:rPr>
+        <w:t>用户活动图</w:t>
+      </w:r>
+    </w:p>
+    <w:p>
+      <w:pPr>
+        <w:pStyle w:val="3"/>
+      </w:pPr>
+      <w:r>
+        <w:rPr>
+          <w:rFonts w:hint="eastAsia"/>
+        </w:rPr>
+        <w:t>3.1.3</w:t>
+      </w:r>
+      <w:r>
+        <w:rPr>
+          <w:rFonts w:hint="eastAsia"/>
+        </w:rPr>
+        <w:t>时序图</w:t>
+      </w:r>
+    </w:p>
+    <w:p/>
+    <w:p/>
+    <w:p/>
+    <w:p>
+      <w:pPr>
+        <w:jc w:val="center"/>
+      </w:pPr>
+      <w:r>
+        <w:lastRenderedPageBreak/>
+        <w:pict>
+          <v:shape id="_x0000_i1030" type="#_x0000_t75" style="width:414.6pt;height:364.8pt">
+            <v:imagedata r:id="rId15" o:title="用户注册会员时序图"/>
+          </v:shape>
+        </w:pict>
+      </w:r>
+    </w:p>
+    <w:p>
+      <w:pPr>
+        <w:jc w:val="center"/>
+      </w:pPr>
+      <w:r>
+        <w:rPr>
+          <w:rFonts w:hint="eastAsia"/>
+        </w:rPr>
+        <w:t>用户注册会员时序图</w:t>
+      </w:r>
+    </w:p>
+    <w:p>
+      <w:pPr>
+        <w:jc w:val="center"/>
+      </w:pPr>
+      <w:r>
+        <w:lastRenderedPageBreak/>
+        <w:pict>
+          <v:shape id="_x0000_i1031" type="#_x0000_t75" style="width:414.6pt;height:378.6pt">
+            <v:imagedata r:id="rId16" o:title="顾客查询商品时序图"/>
+          </v:shape>
+        </w:pict>
+      </w:r>
+    </w:p>
+    <w:p>
+      <w:pPr>
+        <w:jc w:val="center"/>
+      </w:pPr>
+      <w:r>
+        <w:rPr>
+          <w:rFonts w:hint="eastAsia"/>
+        </w:rPr>
+        <w:t>用户查询商品时序图</w:t>
+      </w:r>
+    </w:p>
+    <w:p>
+      <w:pPr>
+        <w:jc w:val="center"/>
+      </w:pPr>
+      <w:r>
+        <w:lastRenderedPageBreak/>
+        <w:pict>
+          <v:shape id="_x0000_i1032" type="#_x0000_t75" style="width:415.2pt;height:315pt">
+            <v:imagedata r:id="rId17" o:title="会员购买商品时序图"/>
+          </v:shape>
+        </w:pict>
+      </w:r>
+    </w:p>
+    <w:p>
+      <w:pPr>
+        <w:jc w:val="center"/>
+      </w:pPr>
+    </w:p>
+    <w:p>
+      <w:pPr>
+        <w:jc w:val="center"/>
+      </w:pPr>
+      <w:r>
+        <w:rPr>
+          <w:rFonts w:hint="eastAsia"/>
+        </w:rPr>
+        <w:t>会员购买商品时序图</w:t>
+      </w:r>
+    </w:p>
+    <w:p/>
+    <w:p>
+      <w:pPr>
+        <w:pStyle w:val="3"/>
+      </w:pPr>
+      <w:r>
+        <w:rPr>
+          <w:rFonts w:hint="eastAsia"/>
+        </w:rPr>
+        <w:lastRenderedPageBreak/>
+        <w:t>3.1.4</w:t>
+      </w:r>
+      <w:r>
+        <w:rPr>
+          <w:rFonts w:hint="eastAsia"/>
+        </w:rPr>
+        <w:t>协作图</w:t>
+      </w:r>
+    </w:p>
+    <w:p>
+      <w:pPr>
+        <w:jc w:val="center"/>
+        <w:rPr>
+          <w:sz w:val="21"/>
+        </w:rPr>
+      </w:pPr>
+      <w:r>
+        <w:rPr>
+          <w:sz w:val="21"/>
+        </w:rPr>
+        <w:pict>
+          <v:shape id="_x0000_i1033" type="#_x0000_t75" style="width:414.6pt;height:263.4pt">
+            <v:imagedata r:id="rId18" o:title="用户浏览商品协作图"/>
+          </v:shape>
+        </w:pict>
+      </w:r>
+      <w:r>
+        <w:t>用户浏览商品协作图</w:t>
+      </w:r>
+    </w:p>
+    <w:p>
+      <w:pPr>
+        <w:jc w:val="center"/>
+        <w:rPr>
           <w:rFonts w:asciiTheme="minorEastAsia" w:hAnsiTheme="minorEastAsia" w:cstheme="minorEastAsia"/>
           <w:sz w:val="24"/>
         </w:rPr>
       </w:pPr>
       <w:r>
         <w:rPr>
-          <w:rFonts w:asciiTheme="minorEastAsia" w:hAnsiTheme="minorEastAsia" w:cstheme="minorEastAsia" w:hint="eastAsia"/>
-          <w:sz w:val="24"/>
-        </w:rPr>
-        <w:lastRenderedPageBreak/>
-        <w:t>【图一】用例和执行者之间的关系</w:t>
-      </w:r>
-    </w:p>
-    <w:p>
-      <w:pPr>
-        <w:rPr>
-          <w:rFonts w:asciiTheme="minorEastAsia" w:hAnsiTheme="minorEastAsia" w:cstheme="minorEastAsia" w:hint="eastAsia"/>
+          <w:rFonts w:asciiTheme="minorEastAsia" w:hAnsiTheme="minorEastAsia" w:cstheme="minorEastAsia"/>
+          <w:sz w:val="24"/>
+        </w:rPr>
+        <w:pict>
+          <v:shape id="_x0000_i1034" type="#_x0000_t75" style="width:415.2pt;height:315pt">
+            <v:imagedata r:id="rId17" o:title="会员购买商品时序图"/>
+          </v:shape>
+        </w:pict>
+      </w:r>
+    </w:p>
+    <w:p>
+      <w:pPr>
+        <w:jc w:val="center"/>
+        <w:rPr>
+          <w:rFonts w:asciiTheme="minorEastAsia" w:hAnsiTheme="minorEastAsia" w:cstheme="minorEastAsia"/>
+          <w:sz w:val="24"/>
+        </w:rPr>
+      </w:pPr>
+      <w:r>
+        <w:rPr>
+          <w:rFonts w:asciiTheme="minorEastAsia" w:hAnsiTheme="minorEastAsia" w:cstheme="minorEastAsia" w:hint="eastAsia"/>
+          <w:sz w:val="24"/>
+        </w:rPr>
+        <w:t>会员购买商品协作图</w:t>
+      </w:r>
+    </w:p>
+    <w:p>
+      <w:pPr>
+        <w:rPr>
+          <w:rFonts w:asciiTheme="minorEastAsia" w:hAnsiTheme="minorEastAsia" w:cstheme="minorEastAsia"/>
           <w:sz w:val="28"/>
           <w:szCs w:val="28"/>
         </w:rPr>
       </w:pPr>
-      <w:bookmarkStart w:id="35" w:name="_Toc3353_WPSOffice_Level2"/>
-      <w:bookmarkStart w:id="36" w:name="_Toc27475_WPSOffice_Level2"/>
-      <w:bookmarkStart w:id="37" w:name="_Toc8807234"/>
+      <w:bookmarkStart w:id="33" w:name="_Toc3353_WPSOffice_Level2"/>
+      <w:bookmarkStart w:id="34" w:name="_Toc27475_WPSOffice_Level2"/>
+      <w:bookmarkStart w:id="35" w:name="_Toc8807234"/>
       <w:r>
         <w:rPr>
           <w:rStyle w:val="2Char"/>
           <w:b w:val="0"/>
           <w:szCs w:val="22"/>
         </w:rPr>
+        <w:lastRenderedPageBreak/>
         <w:t>3.2</w:t>
       </w:r>
       <w:r>
@@ -4262,15 +4556,15 @@
         </w:rPr>
         <w:t>对性能的规定</w:t>
       </w:r>
+      <w:bookmarkEnd w:id="33"/>
+      <w:bookmarkEnd w:id="34"/>
       <w:bookmarkEnd w:id="35"/>
-      <w:bookmarkEnd w:id="36"/>
-      <w:bookmarkEnd w:id="37"/>
     </w:p>
     <w:p>
       <w:pPr>
         <w:ind w:firstLine="420"/>
         <w:rPr>
-          <w:rFonts w:asciiTheme="minorEastAsia" w:hAnsiTheme="minorEastAsia" w:cstheme="minorEastAsia" w:hint="eastAsia"/>
+          <w:rFonts w:asciiTheme="minorEastAsia" w:hAnsiTheme="minorEastAsia" w:cstheme="minorEastAsia"/>
           <w:sz w:val="24"/>
           <w:szCs w:val="24"/>
         </w:rPr>
@@ -4287,7 +4581,7 @@
       <w:pPr>
         <w:ind w:left="840" w:firstLine="420"/>
         <w:rPr>
-          <w:rFonts w:asciiTheme="minorEastAsia" w:hAnsiTheme="minorEastAsia" w:cstheme="minorEastAsia" w:hint="eastAsia"/>
+          <w:rFonts w:asciiTheme="minorEastAsia" w:hAnsiTheme="minorEastAsia" w:cstheme="minorEastAsia"/>
           <w:sz w:val="24"/>
         </w:rPr>
       </w:pPr>
@@ -4303,7 +4597,7 @@
       <w:pPr>
         <w:ind w:left="840" w:firstLine="420"/>
         <w:rPr>
-          <w:rFonts w:asciiTheme="minorEastAsia" w:hAnsiTheme="minorEastAsia" w:cstheme="minorEastAsia" w:hint="eastAsia"/>
+          <w:rFonts w:asciiTheme="minorEastAsia" w:hAnsiTheme="minorEastAsia" w:cstheme="minorEastAsia"/>
           <w:sz w:val="24"/>
         </w:rPr>
       </w:pPr>
@@ -4319,7 +4613,7 @@
       <w:pPr>
         <w:ind w:firstLine="420"/>
         <w:rPr>
-          <w:rFonts w:asciiTheme="minorEastAsia" w:hAnsiTheme="minorEastAsia" w:cstheme="minorEastAsia" w:hint="eastAsia"/>
+          <w:rFonts w:asciiTheme="minorEastAsia" w:hAnsiTheme="minorEastAsia" w:cstheme="minorEastAsia"/>
           <w:sz w:val="24"/>
         </w:rPr>
       </w:pPr>
@@ -4335,7 +4629,7 @@
       <w:pPr>
         <w:ind w:left="1260" w:firstLineChars="473" w:firstLine="1135"/>
         <w:rPr>
-          <w:rFonts w:asciiTheme="minorEastAsia" w:hAnsiTheme="minorEastAsia" w:cstheme="minorEastAsia" w:hint="eastAsia"/>
+          <w:rFonts w:asciiTheme="minorEastAsia" w:hAnsiTheme="minorEastAsia" w:cstheme="minorEastAsia"/>
           <w:sz w:val="24"/>
         </w:rPr>
       </w:pPr>
@@ -4351,7 +4645,7 @@
       <w:pPr>
         <w:ind w:left="1260" w:firstLineChars="473" w:firstLine="1135"/>
         <w:rPr>
-          <w:rFonts w:asciiTheme="minorEastAsia" w:hAnsiTheme="minorEastAsia" w:cstheme="minorEastAsia" w:hint="eastAsia"/>
+          <w:rFonts w:asciiTheme="minorEastAsia" w:hAnsiTheme="minorEastAsia" w:cstheme="minorEastAsia"/>
           <w:sz w:val="24"/>
         </w:rPr>
       </w:pPr>
@@ -4367,7 +4661,7 @@
       <w:pPr>
         <w:ind w:firstLine="420"/>
         <w:rPr>
-          <w:rFonts w:asciiTheme="minorEastAsia" w:hAnsiTheme="minorEastAsia" w:cstheme="minorEastAsia" w:hint="eastAsia"/>
+          <w:rFonts w:asciiTheme="minorEastAsia" w:hAnsiTheme="minorEastAsia" w:cstheme="minorEastAsia"/>
           <w:sz w:val="24"/>
         </w:rPr>
       </w:pPr>
@@ -4399,7 +4693,7 @@
       <w:pPr>
         <w:ind w:firstLine="420"/>
         <w:rPr>
-          <w:rFonts w:asciiTheme="minorEastAsia" w:hAnsiTheme="minorEastAsia" w:cstheme="minorEastAsia" w:hint="eastAsia"/>
+          <w:rFonts w:asciiTheme="minorEastAsia" w:hAnsiTheme="minorEastAsia" w:cstheme="minorEastAsia"/>
           <w:sz w:val="28"/>
           <w:szCs w:val="28"/>
         </w:rPr>
@@ -4424,13 +4718,12 @@
       <w:pPr>
         <w:rPr>
           <w:rStyle w:val="2Char"/>
-          <w:rFonts w:hint="eastAsia"/>
           <w:szCs w:val="22"/>
         </w:rPr>
       </w:pPr>
-      <w:bookmarkStart w:id="38" w:name="_Toc784_WPSOffice_Level2"/>
-      <w:bookmarkStart w:id="39" w:name="_Toc579_WPSOffice_Level2"/>
-      <w:bookmarkStart w:id="40" w:name="_Toc8807235"/>
+      <w:bookmarkStart w:id="36" w:name="_Toc784_WPSOffice_Level2"/>
+      <w:bookmarkStart w:id="37" w:name="_Toc579_WPSOffice_Level2"/>
+      <w:bookmarkStart w:id="38" w:name="_Toc8807235"/>
       <w:r>
         <w:rPr>
           <w:rStyle w:val="2Char"/>
@@ -4448,9 +4741,9 @@
         </w:rPr>
         <w:t>输人输出要求</w:t>
       </w:r>
+      <w:bookmarkEnd w:id="36"/>
+      <w:bookmarkEnd w:id="37"/>
       <w:bookmarkEnd w:id="38"/>
-      <w:bookmarkEnd w:id="39"/>
-      <w:bookmarkEnd w:id="40"/>
     </w:p>
     <w:p>
       <w:pPr>
@@ -4495,29 +4788,28 @@
           <w:sz w:val="24"/>
         </w:rPr>
         <w:tab/>
-      </w:r>
-      <w:proofErr w:type="gramStart"/>
-      <w:r>
-        <w:rPr>
-          <w:rFonts w:asciiTheme="minorEastAsia" w:hAnsiTheme="minorEastAsia" w:cstheme="minorEastAsia" w:hint="eastAsia"/>
-          <w:sz w:val="24"/>
-        </w:rPr>
-        <w:t>储数据</w:t>
-      </w:r>
-      <w:proofErr w:type="gramEnd"/>
-      <w:r>
-        <w:rPr>
-          <w:rFonts w:asciiTheme="minorEastAsia" w:hAnsiTheme="minorEastAsia" w:cstheme="minorEastAsia" w:hint="eastAsia"/>
-          <w:sz w:val="24"/>
-        </w:rPr>
-        <w:t>一致；</w:t>
+        <w:t>储</w:t>
+      </w:r>
+      <w:r>
+        <w:rPr>
+          <w:rFonts w:asciiTheme="minorEastAsia" w:hAnsiTheme="minorEastAsia" w:cstheme="minorEastAsia" w:hint="eastAsia"/>
+          <w:sz w:val="24"/>
+        </w:rPr>
+        <w:t>的</w:t>
+      </w:r>
+      <w:r>
+        <w:rPr>
+          <w:rFonts w:asciiTheme="minorEastAsia" w:hAnsiTheme="minorEastAsia" w:cstheme="minorEastAsia" w:hint="eastAsia"/>
+          <w:sz w:val="24"/>
+        </w:rPr>
+        <w:t>数据一致；</w:t>
       </w:r>
     </w:p>
     <w:p>
       <w:pPr>
         <w:ind w:left="420" w:firstLineChars="473" w:firstLine="1135"/>
         <w:rPr>
-          <w:rFonts w:asciiTheme="minorEastAsia" w:hAnsiTheme="minorEastAsia" w:cstheme="minorEastAsia" w:hint="eastAsia"/>
+          <w:rFonts w:asciiTheme="minorEastAsia" w:hAnsiTheme="minorEastAsia" w:cstheme="minorEastAsia"/>
           <w:sz w:val="24"/>
         </w:rPr>
       </w:pPr>
@@ -4555,7 +4847,7 @@
       <w:pPr>
         <w:ind w:left="420" w:firstLineChars="473" w:firstLine="1135"/>
         <w:rPr>
-          <w:rFonts w:asciiTheme="minorEastAsia" w:hAnsiTheme="minorEastAsia" w:cstheme="minorEastAsia" w:hint="eastAsia"/>
+          <w:rFonts w:asciiTheme="minorEastAsia" w:hAnsiTheme="minorEastAsia" w:cstheme="minorEastAsia"/>
           <w:sz w:val="24"/>
         </w:rPr>
       </w:pPr>
@@ -4571,7 +4863,7 @@
       <w:pPr>
         <w:ind w:left="420" w:firstLineChars="473" w:firstLine="1135"/>
         <w:rPr>
-          <w:rFonts w:asciiTheme="minorEastAsia" w:hAnsiTheme="minorEastAsia" w:cstheme="minorEastAsia" w:hint="eastAsia"/>
+          <w:rFonts w:asciiTheme="minorEastAsia" w:hAnsiTheme="minorEastAsia" w:cstheme="minorEastAsia"/>
           <w:sz w:val="24"/>
         </w:rPr>
       </w:pPr>
@@ -4587,7 +4879,7 @@
       <w:pPr>
         <w:ind w:firstLine="420"/>
         <w:rPr>
-          <w:rFonts w:asciiTheme="minorEastAsia" w:hAnsiTheme="minorEastAsia" w:cstheme="minorEastAsia" w:hint="eastAsia"/>
+          <w:rFonts w:asciiTheme="minorEastAsia" w:hAnsiTheme="minorEastAsia" w:cstheme="minorEastAsia"/>
           <w:sz w:val="24"/>
         </w:rPr>
       </w:pPr>
@@ -4603,7 +4895,7 @@
       <w:pPr>
         <w:ind w:left="840" w:firstLine="420"/>
         <w:rPr>
-          <w:rFonts w:asciiTheme="minorEastAsia" w:hAnsiTheme="minorEastAsia" w:cstheme="minorEastAsia" w:hint="eastAsia"/>
+          <w:rFonts w:asciiTheme="minorEastAsia" w:hAnsiTheme="minorEastAsia" w:cstheme="minorEastAsia"/>
           <w:sz w:val="24"/>
         </w:rPr>
       </w:pPr>
@@ -4619,13 +4911,12 @@
       <w:pPr>
         <w:rPr>
           <w:rStyle w:val="2Char"/>
-          <w:rFonts w:hint="eastAsia"/>
           <w:szCs w:val="22"/>
         </w:rPr>
       </w:pPr>
-      <w:bookmarkStart w:id="41" w:name="_Toc25029_WPSOffice_Level2"/>
-      <w:bookmarkStart w:id="42" w:name="_Toc26495_WPSOffice_Level2"/>
-      <w:bookmarkStart w:id="43" w:name="_Toc8807236"/>
+      <w:bookmarkStart w:id="39" w:name="_Toc25029_WPSOffice_Level2"/>
+      <w:bookmarkStart w:id="40" w:name="_Toc26495_WPSOffice_Level2"/>
+      <w:bookmarkStart w:id="41" w:name="_Toc8807236"/>
       <w:r>
         <w:rPr>
           <w:rStyle w:val="2Char"/>
@@ -4643,9 +4934,9 @@
         </w:rPr>
         <w:t>数据管理能力要求</w:t>
       </w:r>
+      <w:bookmarkEnd w:id="39"/>
+      <w:bookmarkEnd w:id="40"/>
       <w:bookmarkEnd w:id="41"/>
-      <w:bookmarkEnd w:id="42"/>
-      <w:bookmarkEnd w:id="43"/>
       <w:r>
         <w:rPr>
           <w:rStyle w:val="2Char"/>
@@ -4669,46 +4960,58 @@
           <w:rFonts w:asciiTheme="minorEastAsia" w:hAnsiTheme="minorEastAsia" w:cstheme="minorEastAsia" w:hint="eastAsia"/>
           <w:sz w:val="24"/>
         </w:rPr>
-        <w:t>A.用户信息存储：将系统所用级别的用户登录验证信息准确存储在数据库中，还包括数据的增，</w:t>
-      </w:r>
-      <w:proofErr w:type="gramStart"/>
-      <w:r>
-        <w:rPr>
-          <w:rFonts w:asciiTheme="minorEastAsia" w:hAnsiTheme="minorEastAsia" w:cstheme="minorEastAsia" w:hint="eastAsia"/>
-          <w:sz w:val="24"/>
-        </w:rPr>
-        <w:t>删</w:t>
-      </w:r>
-      <w:proofErr w:type="gramEnd"/>
-      <w:r>
-        <w:rPr>
-          <w:rFonts w:asciiTheme="minorEastAsia" w:hAnsiTheme="minorEastAsia" w:cstheme="minorEastAsia" w:hint="eastAsia"/>
-          <w:sz w:val="24"/>
-        </w:rPr>
-        <w:t>，改等操作</w:t>
+        <w:t>A.用户信息存储：将</w:t>
+      </w:r>
+      <w:r>
+        <w:rPr>
+          <w:rFonts w:asciiTheme="minorEastAsia" w:hAnsiTheme="minorEastAsia" w:cstheme="minorEastAsia" w:hint="eastAsia"/>
+          <w:sz w:val="24"/>
+        </w:rPr>
+        <w:t>系统所用级别的用户登录验证信息准确存储在数据库中，还包括数据的增加，查询，修改</w:t>
+      </w:r>
+      <w:r>
+        <w:rPr>
+          <w:rFonts w:asciiTheme="minorEastAsia" w:hAnsiTheme="minorEastAsia" w:cstheme="minorEastAsia" w:hint="eastAsia"/>
+          <w:sz w:val="24"/>
+        </w:rPr>
+        <w:t>等操作</w:t>
       </w:r>
     </w:p>
     <w:p>
       <w:pPr>
         <w:ind w:left="140" w:firstLine="419"/>
         <w:rPr>
-          <w:rFonts w:asciiTheme="minorEastAsia" w:hAnsiTheme="minorEastAsia" w:cstheme="minorEastAsia" w:hint="eastAsia"/>
-          <w:sz w:val="24"/>
-        </w:rPr>
-      </w:pPr>
-      <w:r>
-        <w:rPr>
-          <w:rFonts w:asciiTheme="minorEastAsia" w:hAnsiTheme="minorEastAsia" w:cstheme="minorEastAsia" w:hint="eastAsia"/>
-          <w:sz w:val="24"/>
-        </w:rPr>
-        <w:t>B.基本数据的设定：设置合理的基本数据，保证书店的正常运行</w:t>
+          <w:rFonts w:asciiTheme="minorEastAsia" w:hAnsiTheme="minorEastAsia" w:cstheme="minorEastAsia"/>
+          <w:sz w:val="24"/>
+        </w:rPr>
+      </w:pPr>
+      <w:r>
+        <w:rPr>
+          <w:rFonts w:asciiTheme="minorEastAsia" w:hAnsiTheme="minorEastAsia" w:cstheme="minorEastAsia" w:hint="eastAsia"/>
+          <w:sz w:val="24"/>
+        </w:rPr>
+        <w:t>B.基本数据的设定：设置合理的基本数据，保证</w:t>
+      </w:r>
+      <w:r>
+        <w:rPr>
+          <w:rFonts w:asciiTheme="minorEastAsia" w:hAnsiTheme="minorEastAsia" w:cstheme="minorEastAsia" w:hint="eastAsia"/>
+          <w:sz w:val="24"/>
+        </w:rPr>
+        <w:t>本系统</w:t>
+      </w:r>
+      <w:r>
+        <w:rPr>
+          <w:rFonts w:asciiTheme="minorEastAsia" w:hAnsiTheme="minorEastAsia" w:cstheme="minorEastAsia" w:hint="eastAsia"/>
+          <w:sz w:val="24"/>
+        </w:rPr>
+        <w:t>的正常运行</w:t>
       </w:r>
     </w:p>
     <w:p>
       <w:pPr>
         <w:ind w:left="140" w:firstLine="419"/>
         <w:rPr>
-          <w:rFonts w:asciiTheme="minorEastAsia" w:hAnsiTheme="minorEastAsia" w:cstheme="minorEastAsia" w:hint="eastAsia"/>
+          <w:rFonts w:asciiTheme="minorEastAsia" w:hAnsiTheme="minorEastAsia" w:cstheme="minorEastAsia"/>
           <w:sz w:val="24"/>
         </w:rPr>
       </w:pPr>
@@ -4723,21 +5026,20 @@
     <w:p>
       <w:pPr>
         <w:rPr>
-          <w:rFonts w:asciiTheme="minorEastAsia" w:hAnsiTheme="minorEastAsia" w:cstheme="minorEastAsia" w:hint="eastAsia"/>
+          <w:rFonts w:asciiTheme="minorEastAsia" w:hAnsiTheme="minorEastAsia" w:cstheme="minorEastAsia"/>
           <w:sz w:val="28"/>
           <w:szCs w:val="28"/>
         </w:rPr>
       </w:pPr>
-      <w:bookmarkStart w:id="44" w:name="_Toc16904_WPSOffice_Level2"/>
-      <w:bookmarkStart w:id="45" w:name="_Toc29719_WPSOffice_Level2"/>
-      <w:bookmarkStart w:id="46" w:name="_Toc8807237"/>
+      <w:bookmarkStart w:id="42" w:name="_Toc16904_WPSOffice_Level2"/>
+      <w:bookmarkStart w:id="43" w:name="_Toc29719_WPSOffice_Level2"/>
+      <w:bookmarkStart w:id="44" w:name="_Toc8807237"/>
       <w:r>
         <w:rPr>
           <w:rStyle w:val="2Char"/>
           <w:b w:val="0"/>
           <w:szCs w:val="22"/>
         </w:rPr>
-        <w:lastRenderedPageBreak/>
         <w:t>3.5</w:t>
       </w:r>
       <w:r>
@@ -4749,9 +5051,9 @@
         </w:rPr>
         <w:t>故障处理要求</w:t>
       </w:r>
+      <w:bookmarkEnd w:id="42"/>
+      <w:bookmarkEnd w:id="43"/>
       <w:bookmarkEnd w:id="44"/>
-      <w:bookmarkEnd w:id="45"/>
-      <w:bookmarkEnd w:id="46"/>
       <w:r>
         <w:rPr>
           <w:rFonts w:asciiTheme="minorEastAsia" w:hAnsiTheme="minorEastAsia" w:cstheme="minorEastAsia" w:hint="eastAsia"/>
@@ -4765,7 +5067,7 @@
       <w:pPr>
         <w:ind w:firstLine="420"/>
         <w:rPr>
-          <w:rFonts w:asciiTheme="minorEastAsia" w:hAnsiTheme="minorEastAsia" w:cstheme="minorEastAsia" w:hint="eastAsia"/>
+          <w:rFonts w:asciiTheme="minorEastAsia" w:hAnsiTheme="minorEastAsia" w:cstheme="minorEastAsia"/>
           <w:sz w:val="24"/>
           <w:szCs w:val="24"/>
         </w:rPr>
@@ -4775,6 +5077,7 @@
           <w:rFonts w:asciiTheme="minorEastAsia" w:hAnsiTheme="minorEastAsia" w:cstheme="minorEastAsia" w:hint="eastAsia"/>
           <w:sz w:val="24"/>
         </w:rPr>
+        <w:lastRenderedPageBreak/>
         <w:t xml:space="preserve">A.硬件故障：断电，磁盘损坏，病毒入侵等造成数据损坏，可联系开发人员，进行专门的数据恢复  </w:t>
       </w:r>
     </w:p>
@@ -4782,7 +5085,7 @@
       <w:pPr>
         <w:ind w:firstLine="420"/>
         <w:rPr>
-          <w:rFonts w:asciiTheme="minorEastAsia" w:hAnsiTheme="minorEastAsia" w:cstheme="minorEastAsia" w:hint="eastAsia"/>
+          <w:rFonts w:asciiTheme="minorEastAsia" w:hAnsiTheme="minorEastAsia" w:cstheme="minorEastAsia"/>
           <w:sz w:val="24"/>
         </w:rPr>
       </w:pPr>
@@ -4798,13 +5101,12 @@
       <w:pPr>
         <w:rPr>
           <w:rStyle w:val="2Char"/>
-          <w:rFonts w:hint="eastAsia"/>
           <w:szCs w:val="22"/>
         </w:rPr>
       </w:pPr>
-      <w:bookmarkStart w:id="47" w:name="_Toc12679_WPSOffice_Level2"/>
-      <w:bookmarkStart w:id="48" w:name="_Toc10776_WPSOffice_Level2"/>
-      <w:bookmarkStart w:id="49" w:name="_Toc8807238"/>
+      <w:bookmarkStart w:id="45" w:name="_Toc12679_WPSOffice_Level2"/>
+      <w:bookmarkStart w:id="46" w:name="_Toc10776_WPSOffice_Level2"/>
+      <w:bookmarkStart w:id="47" w:name="_Toc8807238"/>
       <w:r>
         <w:rPr>
           <w:rStyle w:val="2Char"/>
@@ -4822,96 +5124,96 @@
         </w:rPr>
         <w:t>其他专门要求</w:t>
       </w:r>
+      <w:bookmarkEnd w:id="45"/>
+      <w:bookmarkEnd w:id="46"/>
       <w:bookmarkEnd w:id="47"/>
+    </w:p>
+    <w:p>
+      <w:pPr>
+        <w:ind w:firstLine="420"/>
+        <w:rPr>
+          <w:rFonts w:asciiTheme="minorEastAsia" w:hAnsiTheme="minorEastAsia" w:cstheme="minorEastAsia"/>
+          <w:sz w:val="24"/>
+          <w:szCs w:val="24"/>
+        </w:rPr>
+      </w:pPr>
+      <w:r>
+        <w:rPr>
+          <w:rFonts w:asciiTheme="minorEastAsia" w:hAnsiTheme="minorEastAsia" w:cstheme="minorEastAsia" w:hint="eastAsia"/>
+          <w:sz w:val="24"/>
+        </w:rPr>
+        <w:t>A.单位保密要求：系统管理员需有良好的信誉和职业道德习惯，能做到对系统信息的保密</w:t>
+      </w:r>
+    </w:p>
+    <w:p>
+      <w:pPr>
+        <w:ind w:firstLine="420"/>
+        <w:rPr>
+          <w:rFonts w:asciiTheme="minorEastAsia" w:hAnsiTheme="minorEastAsia" w:cstheme="minorEastAsia"/>
+          <w:sz w:val="24"/>
+        </w:rPr>
+      </w:pPr>
+      <w:r>
+        <w:rPr>
+          <w:rFonts w:asciiTheme="minorEastAsia" w:hAnsiTheme="minorEastAsia" w:cstheme="minorEastAsia" w:hint="eastAsia"/>
+          <w:sz w:val="24"/>
+        </w:rPr>
+        <w:t>B. 软件的可维护性：出现运行错误需找专业人员进行维护工作</w:t>
+      </w:r>
+    </w:p>
+    <w:p>
+      <w:pPr>
+        <w:ind w:firstLine="420"/>
+        <w:rPr>
+          <w:rFonts w:asciiTheme="minorEastAsia" w:hAnsiTheme="minorEastAsia" w:cstheme="minorEastAsia"/>
+          <w:sz w:val="24"/>
+        </w:rPr>
+      </w:pPr>
+      <w:r>
+        <w:rPr>
+          <w:rFonts w:asciiTheme="minorEastAsia" w:hAnsiTheme="minorEastAsia" w:cstheme="minorEastAsia" w:hint="eastAsia"/>
+          <w:sz w:val="24"/>
+        </w:rPr>
+        <w:t>C.软件的易读性，可靠性：要求用户按照要求合法输入，不得随意对软件的相关空间做任何非法删改</w:t>
+      </w:r>
+    </w:p>
+    <w:p>
+      <w:pPr>
+        <w:pStyle w:val="1"/>
+        <w:rPr>
+          <w:rFonts w:asciiTheme="minorHAnsi" w:hAnsiTheme="minorHAnsi" w:cstheme="minorBidi"/>
+          <w:sz w:val="44"/>
+        </w:rPr>
+      </w:pPr>
+      <w:bookmarkStart w:id="48" w:name="_Toc462_WPSOffice_Level1"/>
+      <w:bookmarkStart w:id="49" w:name="_Toc8807239"/>
+      <w:r>
+        <w:rPr>
+          <w:rFonts w:hint="eastAsia"/>
+        </w:rPr>
+        <w:t>四</w:t>
+      </w:r>
+      <w:r>
+        <w:t>.</w:t>
+      </w:r>
+      <w:r>
+        <w:rPr>
+          <w:rFonts w:hint="eastAsia"/>
+        </w:rPr>
+        <w:t>运行环境规定</w:t>
+      </w:r>
       <w:bookmarkEnd w:id="48"/>
       <w:bookmarkEnd w:id="49"/>
     </w:p>
     <w:p>
       <w:pPr>
-        <w:ind w:firstLine="420"/>
-        <w:rPr>
-          <w:rFonts w:asciiTheme="minorEastAsia" w:hAnsiTheme="minorEastAsia" w:cstheme="minorEastAsia"/>
-          <w:sz w:val="24"/>
-          <w:szCs w:val="24"/>
-        </w:rPr>
-      </w:pPr>
-      <w:r>
-        <w:rPr>
-          <w:rFonts w:asciiTheme="minorEastAsia" w:hAnsiTheme="minorEastAsia" w:cstheme="minorEastAsia" w:hint="eastAsia"/>
-          <w:sz w:val="24"/>
-        </w:rPr>
-        <w:t>A.单位保密要求：系统管理员需有良好的信誉和职业道德习惯，能做到对系统信息的保密</w:t>
-      </w:r>
-    </w:p>
-    <w:p>
-      <w:pPr>
-        <w:ind w:firstLine="420"/>
-        <w:rPr>
-          <w:rFonts w:asciiTheme="minorEastAsia" w:hAnsiTheme="minorEastAsia" w:cstheme="minorEastAsia" w:hint="eastAsia"/>
-          <w:sz w:val="24"/>
-        </w:rPr>
-      </w:pPr>
-      <w:r>
-        <w:rPr>
-          <w:rFonts w:asciiTheme="minorEastAsia" w:hAnsiTheme="minorEastAsia" w:cstheme="minorEastAsia" w:hint="eastAsia"/>
-          <w:sz w:val="24"/>
-        </w:rPr>
-        <w:t>B. 软件的可维护性：出现运行错误需找专业人员进行维护工作</w:t>
-      </w:r>
-    </w:p>
-    <w:p>
-      <w:pPr>
-        <w:ind w:firstLine="420"/>
-        <w:rPr>
-          <w:rFonts w:asciiTheme="minorEastAsia" w:hAnsiTheme="minorEastAsia" w:cstheme="minorEastAsia" w:hint="eastAsia"/>
-          <w:sz w:val="24"/>
-        </w:rPr>
-      </w:pPr>
-      <w:r>
-        <w:rPr>
-          <w:rFonts w:asciiTheme="minorEastAsia" w:hAnsiTheme="minorEastAsia" w:cstheme="minorEastAsia" w:hint="eastAsia"/>
-          <w:sz w:val="24"/>
-        </w:rPr>
-        <w:t>C.软件的易读性，可靠性：要求用户按照要求合法输入，不得随意对软件的相关空间做任何非法删改</w:t>
-      </w:r>
-    </w:p>
-    <w:p>
-      <w:pPr>
-        <w:pStyle w:val="1"/>
-        <w:rPr>
-          <w:rFonts w:asciiTheme="minorHAnsi" w:hAnsiTheme="minorHAnsi" w:cstheme="minorBidi" w:hint="eastAsia"/>
-          <w:sz w:val="44"/>
-        </w:rPr>
-      </w:pPr>
-      <w:bookmarkStart w:id="50" w:name="_Toc462_WPSOffice_Level1"/>
-      <w:bookmarkStart w:id="51" w:name="_Toc8807239"/>
-      <w:r>
-        <w:rPr>
-          <w:rFonts w:hint="eastAsia"/>
-        </w:rPr>
-        <w:t>四</w:t>
-      </w:r>
-      <w:r>
-        <w:t>.</w:t>
-      </w:r>
-      <w:r>
-        <w:rPr>
-          <w:rFonts w:hint="eastAsia"/>
-        </w:rPr>
-        <w:t>运行环境规定</w:t>
-      </w:r>
-      <w:bookmarkEnd w:id="50"/>
-      <w:bookmarkEnd w:id="51"/>
-    </w:p>
-    <w:p>
-      <w:pPr>
         <w:rPr>
           <w:rStyle w:val="2Char"/>
           <w:szCs w:val="22"/>
         </w:rPr>
       </w:pPr>
-      <w:bookmarkStart w:id="52" w:name="_Toc25059_WPSOffice_Level2"/>
-      <w:bookmarkStart w:id="53" w:name="_Toc8807240"/>
+      <w:bookmarkStart w:id="50" w:name="_Toc25059_WPSOffice_Level2"/>
+      <w:bookmarkStart w:id="51" w:name="_Toc8807240"/>
       <w:r>
         <w:rPr>
           <w:rStyle w:val="2Char"/>
@@ -4929,8 +5231,8 @@
         </w:rPr>
         <w:t>设备</w:t>
       </w:r>
-      <w:bookmarkEnd w:id="52"/>
-      <w:bookmarkEnd w:id="53"/>
+      <w:bookmarkEnd w:id="50"/>
+      <w:bookmarkEnd w:id="51"/>
     </w:p>
     <w:p>
       <w:pPr>
@@ -4965,19 +5267,17 @@
         <w:spacing w:after="0" w:line="240" w:lineRule="auto"/>
         <w:ind w:firstLine="560"/>
         <w:rPr>
-          <w:rFonts w:asciiTheme="minorEastAsia" w:hAnsiTheme="minorEastAsia" w:cstheme="minorEastAsia" w:hint="eastAsia"/>
-          <w:sz w:val="24"/>
-        </w:rPr>
-      </w:pPr>
-      <w:proofErr w:type="spellStart"/>
-      <w:r>
-        <w:rPr>
-          <w:rFonts w:asciiTheme="minorEastAsia" w:hAnsiTheme="minorEastAsia" w:cstheme="minorEastAsia" w:hint="eastAsia"/>
-          <w:sz w:val="24"/>
-        </w:rPr>
-        <w:t>Clinet</w:t>
-      </w:r>
-      <w:proofErr w:type="spellEnd"/>
+          <w:rFonts w:asciiTheme="minorEastAsia" w:hAnsiTheme="minorEastAsia" w:cstheme="minorEastAsia"/>
+          <w:sz w:val="24"/>
+        </w:rPr>
+      </w:pPr>
+      <w:r>
+        <w:rPr>
+          <w:rFonts w:asciiTheme="minorEastAsia" w:hAnsiTheme="minorEastAsia" w:cstheme="minorEastAsia" w:hint="eastAsia"/>
+          <w:sz w:val="24"/>
+        </w:rPr>
+        <w:t>client</w:t>
+      </w:r>
       <w:r>
         <w:rPr>
           <w:rFonts w:asciiTheme="minorEastAsia" w:hAnsiTheme="minorEastAsia" w:cstheme="minorEastAsia" w:hint="eastAsia"/>
@@ -4990,12 +5290,11 @@
       <w:pPr>
         <w:rPr>
           <w:rStyle w:val="2Char"/>
-          <w:rFonts w:hint="eastAsia"/>
           <w:szCs w:val="22"/>
         </w:rPr>
       </w:pPr>
-      <w:bookmarkStart w:id="54" w:name="_Toc1336_WPSOffice_Level2"/>
-      <w:bookmarkStart w:id="55" w:name="_Toc8807241"/>
+      <w:bookmarkStart w:id="52" w:name="_Toc1336_WPSOffice_Level2"/>
+      <w:bookmarkStart w:id="53" w:name="_Toc8807241"/>
       <w:r>
         <w:rPr>
           <w:rStyle w:val="2Char"/>
@@ -5013,8 +5312,8 @@
         </w:rPr>
         <w:t>支持软件</w:t>
       </w:r>
-      <w:bookmarkEnd w:id="54"/>
-      <w:bookmarkEnd w:id="55"/>
+      <w:bookmarkEnd w:id="52"/>
+      <w:bookmarkEnd w:id="53"/>
     </w:p>
     <w:p>
       <w:pPr>
@@ -5053,7 +5352,7 @@
       <w:pPr>
         <w:ind w:firstLine="420"/>
         <w:rPr>
-          <w:rFonts w:asciiTheme="minorEastAsia" w:hAnsiTheme="minorEastAsia" w:cstheme="minorEastAsia" w:hint="eastAsia"/>
+          <w:rFonts w:asciiTheme="minorEastAsia" w:hAnsiTheme="minorEastAsia" w:cstheme="minorEastAsia"/>
           <w:sz w:val="24"/>
         </w:rPr>
       </w:pPr>
@@ -5083,7 +5382,7 @@
       <w:pPr>
         <w:ind w:firstLine="420"/>
         <w:rPr>
-          <w:rFonts w:asciiTheme="minorEastAsia" w:hAnsiTheme="minorEastAsia" w:cstheme="minorEastAsia" w:hint="eastAsia"/>
+          <w:rFonts w:asciiTheme="minorEastAsia" w:hAnsiTheme="minorEastAsia" w:cstheme="minorEastAsia"/>
           <w:sz w:val="24"/>
         </w:rPr>
       </w:pPr>
@@ -5094,7 +5393,6 @@
         </w:rPr>
         <w:t>C.编程软件：</w:t>
       </w:r>
-      <w:proofErr w:type="spellStart"/>
       <w:proofErr w:type="gramStart"/>
       <w:r>
         <w:rPr>
@@ -5103,33 +5401,31 @@
         </w:rPr>
         <w:t>eclipse</w:t>
       </w:r>
-      <w:r>
-        <w:rPr>
-          <w:rFonts w:asciiTheme="minorEastAsia" w:hAnsiTheme="minorEastAsia" w:cstheme="minorEastAsia" w:hint="eastAsia"/>
-          <w:sz w:val="24"/>
-        </w:rPr>
-        <w:t>,</w:t>
-      </w:r>
       <w:proofErr w:type="gramEnd"/>
       <w:r>
         <w:rPr>
           <w:rFonts w:asciiTheme="minorEastAsia" w:hAnsiTheme="minorEastAsia" w:cstheme="minorEastAsia" w:hint="eastAsia"/>
           <w:sz w:val="24"/>
         </w:rPr>
+        <w:t xml:space="preserve"> ,</w:t>
+      </w:r>
+      <w:r>
+        <w:rPr>
+          <w:rFonts w:asciiTheme="minorEastAsia" w:hAnsiTheme="minorEastAsia" w:cstheme="minorEastAsia" w:hint="eastAsia"/>
+          <w:sz w:val="24"/>
+        </w:rPr>
         <w:t>sublime</w:t>
       </w:r>
-      <w:proofErr w:type="spellEnd"/>
     </w:p>
     <w:p>
       <w:pPr>
         <w:rPr>
           <w:rStyle w:val="2Char"/>
-          <w:rFonts w:hint="eastAsia"/>
           <w:szCs w:val="22"/>
         </w:rPr>
       </w:pPr>
-      <w:bookmarkStart w:id="56" w:name="_Toc11052_WPSOffice_Level2"/>
-      <w:bookmarkStart w:id="57" w:name="_Toc8807242"/>
+      <w:bookmarkStart w:id="54" w:name="_Toc11052_WPSOffice_Level2"/>
+      <w:bookmarkStart w:id="55" w:name="_Toc8807242"/>
       <w:r>
         <w:rPr>
           <w:rStyle w:val="2Char"/>
@@ -5147,8 +5443,8 @@
         </w:rPr>
         <w:t>接口说明</w:t>
       </w:r>
-      <w:bookmarkEnd w:id="56"/>
-      <w:bookmarkEnd w:id="57"/>
+      <w:bookmarkEnd w:id="54"/>
+      <w:bookmarkEnd w:id="55"/>
     </w:p>
     <w:p>
       <w:pPr>
@@ -5156,45 +5452,21 @@
         <w:rPr>
           <w:rFonts w:asciiTheme="minorEastAsia" w:hAnsiTheme="minorEastAsia" w:cstheme="minorEastAsia"/>
           <w:sz w:val="24"/>
-          <w:szCs w:val="24"/>
-        </w:rPr>
-      </w:pPr>
-      <w:r>
-        <w:rPr>
-          <w:rFonts w:asciiTheme="minorEastAsia" w:hAnsiTheme="minorEastAsia" w:cstheme="minorEastAsia" w:hint="eastAsia"/>
-          <w:sz w:val="24"/>
-        </w:rPr>
-        <w:t>A.用户接口说明：</w:t>
-      </w:r>
-    </w:p>
-    <w:p>
-      <w:pPr>
-        <w:rPr>
-          <w:rFonts w:hint="eastAsia"/>
-          <w:sz w:val="21"/>
-        </w:rPr>
-      </w:pPr>
-      <w:r>
-        <w:rPr>
-          <w:noProof/>
-        </w:rPr>
-        <w:lastRenderedPageBreak/>
-        <w:pict>
-          <v:shape id="_x0000_i1033" type="#_x0000_t75" style="width:414.75pt;height:364.5pt">
-            <v:imagedata r:id="rId12" o:title="用户注册会员时序图"/>
-          </v:shape>
-        </w:pict>
-      </w:r>
-    </w:p>
-    <w:p>
-      <w:pPr>
-        <w:jc w:val="center"/>
-      </w:pPr>
-      <w:r>
-        <w:rPr>
-          <w:rFonts w:hint="eastAsia"/>
-        </w:rPr>
-        <w:t>【图二】用户注册会员时序图</w:t>
+        </w:rPr>
+      </w:pPr>
+      <w:r>
+        <w:rPr>
+          <w:rFonts w:asciiTheme="minorEastAsia" w:hAnsiTheme="minorEastAsia" w:cstheme="minorEastAsia" w:hint="eastAsia"/>
+          <w:sz w:val="24"/>
+        </w:rPr>
+        <w:t>A</w:t>
+      </w:r>
+      <w:r>
+        <w:rPr>
+          <w:rFonts w:asciiTheme="minorEastAsia" w:hAnsiTheme="minorEastAsia" w:cstheme="minorEastAsia" w:hint="eastAsia"/>
+          <w:sz w:val="24"/>
+        </w:rPr>
+        <w:t>.外部接口：快递接口，支付接口</w:t>
       </w:r>
     </w:p>
     <w:p>
@@ -5210,69 +5482,14 @@
           <w:rFonts w:asciiTheme="minorEastAsia" w:hAnsiTheme="minorEastAsia" w:cstheme="minorEastAsia" w:hint="eastAsia"/>
           <w:sz w:val="24"/>
         </w:rPr>
-        <w:t>B.管理员接口说明：</w:t>
-      </w:r>
-    </w:p>
-    <w:p>
-      <w:pPr>
-        <w:rPr>
-          <w:rFonts w:hint="eastAsia"/>
-          <w:sz w:val="21"/>
-        </w:rPr>
-      </w:pPr>
-      <w:r>
-        <w:rPr>
-          <w:noProof/>
-        </w:rPr>
-        <w:lastRenderedPageBreak/>
-        <w:pict>
-          <v:shape id="_x0000_i1034" type="#_x0000_t75" style="width:414.75pt;height:384.75pt">
-            <v:imagedata r:id="rId13" o:title="管理员活动图"/>
-          </v:shape>
-        </w:pict>
-      </w:r>
-    </w:p>
-    <w:p>
-      <w:pPr>
-        <w:jc w:val="center"/>
-      </w:pPr>
-      <w:r>
-        <w:rPr>
-          <w:rFonts w:hint="eastAsia"/>
-        </w:rPr>
-        <w:t>【图三】管理员活动图</w:t>
-      </w:r>
-    </w:p>
-    <w:p>
-      <w:pPr>
-        <w:ind w:firstLine="420"/>
-        <w:rPr>
-          <w:rFonts w:asciiTheme="minorEastAsia" w:hAnsiTheme="minorEastAsia" w:cstheme="minorEastAsia"/>
-          <w:sz w:val="24"/>
-        </w:rPr>
-      </w:pPr>
-      <w:r>
-        <w:rPr>
-          <w:rFonts w:asciiTheme="minorEastAsia" w:hAnsiTheme="minorEastAsia" w:cstheme="minorEastAsia" w:hint="eastAsia"/>
-          <w:sz w:val="24"/>
-        </w:rPr>
-        <w:t>C.外部接口：快递接口，支付接口</w:t>
-      </w:r>
-    </w:p>
-    <w:p>
-      <w:pPr>
-        <w:ind w:firstLine="420"/>
-        <w:rPr>
-          <w:rFonts w:asciiTheme="minorEastAsia" w:hAnsiTheme="minorEastAsia" w:cstheme="minorEastAsia" w:hint="eastAsia"/>
-          <w:sz w:val="24"/>
-        </w:rPr>
-      </w:pPr>
-      <w:r>
-        <w:rPr>
-          <w:rFonts w:asciiTheme="minorEastAsia" w:hAnsiTheme="minorEastAsia" w:cstheme="minorEastAsia" w:hint="eastAsia"/>
-          <w:sz w:val="24"/>
-        </w:rPr>
-        <w:t>D.内部接口：数据库接口采用</w:t>
+        <w:t>B</w:t>
+      </w:r>
+      <w:r>
+        <w:rPr>
+          <w:rFonts w:asciiTheme="minorEastAsia" w:hAnsiTheme="minorEastAsia" w:cstheme="minorEastAsia" w:hint="eastAsia"/>
+          <w:sz w:val="24"/>
+        </w:rPr>
+        <w:t>.内部接口：数据库接口采用</w:t>
       </w:r>
       <w:proofErr w:type="spellStart"/>
       <w:r>
@@ -5295,12 +5512,11 @@
       <w:pPr>
         <w:rPr>
           <w:rStyle w:val="2Char"/>
-          <w:rFonts w:hint="eastAsia"/>
           <w:szCs w:val="22"/>
         </w:rPr>
       </w:pPr>
-      <w:bookmarkStart w:id="58" w:name="_Toc16871_WPSOffice_Level2"/>
-      <w:bookmarkStart w:id="59" w:name="_Toc8807243"/>
+      <w:bookmarkStart w:id="56" w:name="_Toc16871_WPSOffice_Level2"/>
+      <w:bookmarkStart w:id="57" w:name="_Toc8807243"/>
       <w:r>
         <w:rPr>
           <w:rStyle w:val="2Char"/>
@@ -5318,29 +5534,29 @@
         </w:rPr>
         <w:t>控制说明</w:t>
       </w:r>
+      <w:bookmarkEnd w:id="56"/>
+      <w:bookmarkEnd w:id="57"/>
+    </w:p>
+    <w:p>
+      <w:pPr>
+        <w:ind w:firstLine="420"/>
+        <w:rPr>
+          <w:rFonts w:asciiTheme="minorEastAsia" w:hAnsiTheme="minorEastAsia" w:cstheme="minorEastAsia"/>
+          <w:sz w:val="24"/>
+          <w:szCs w:val="24"/>
+        </w:rPr>
+      </w:pPr>
+      <w:r>
+        <w:rPr>
+          <w:rFonts w:asciiTheme="minorEastAsia" w:hAnsiTheme="minorEastAsia" w:cstheme="minorEastAsia" w:hint="eastAsia"/>
+          <w:sz w:val="24"/>
+        </w:rPr>
+        <w:t>该系统的主要输入设备是键盘，输出主要是显示器输出和打印机输出</w:t>
+      </w:r>
+    </w:p>
+    <w:p>
+      <w:bookmarkStart w:id="58" w:name="_GoBack"/>
       <w:bookmarkEnd w:id="58"/>
-      <w:bookmarkEnd w:id="59"/>
-    </w:p>
-    <w:p>
-      <w:pPr>
-        <w:ind w:firstLine="420"/>
-        <w:rPr>
-          <w:rFonts w:asciiTheme="minorEastAsia" w:hAnsiTheme="minorEastAsia" w:cstheme="minorEastAsia"/>
-          <w:sz w:val="24"/>
-          <w:szCs w:val="24"/>
-        </w:rPr>
-      </w:pPr>
-      <w:r>
-        <w:rPr>
-          <w:rFonts w:asciiTheme="minorEastAsia" w:hAnsiTheme="minorEastAsia" w:cstheme="minorEastAsia" w:hint="eastAsia"/>
-          <w:sz w:val="24"/>
-        </w:rPr>
-        <w:t>该系统的主要输入设备是键盘，输出主要是显示器输出和打印机输出</w:t>
-      </w:r>
-    </w:p>
-    <w:p>
-      <w:bookmarkStart w:id="60" w:name="_GoBack"/>
-      <w:bookmarkEnd w:id="60"/>
     </w:p>
     <w:sectPr>
       <w:pgSz w:w="11906" w:h="16838"/>
@@ -9061,7 +9277,7 @@
 </file>
 
 <file path=customXml/itemProps1.xml><?xml version="1.0" encoding="utf-8"?>
-<ds:datastoreItem xmlns:ds="http://schemas.openxmlformats.org/officeDocument/2006/customXml" ds:itemID="{37F9D24E-FAA2-4DA4-9AE1-C3858A02314A}">
+<ds:datastoreItem xmlns:ds="http://schemas.openxmlformats.org/officeDocument/2006/customXml" ds:itemID="{6CD4A8B0-66ED-4D79-8DA4-88AFA7AD5940}">
   <ds:schemaRefs>
     <ds:schemaRef ds:uri="http://schemas.openxmlformats.org/officeDocument/2006/bibliography"/>
   </ds:schemaRefs>

--- a/需求说明书.docx
+++ b/需求说明书.docx
@@ -567,7 +567,7 @@
                                 <w:sz w:val="32"/>
                                 <w:u w:val="single"/>
                               </w:rPr>
-                              <w:t>28</w:t>
+                              <w:t>29</w:t>
                             </w:r>
                             <w:r>
                               <w:rPr>
@@ -1098,7 +1098,7 @@
                           <w:sz w:val="32"/>
                           <w:u w:val="single"/>
                         </w:rPr>
-                        <w:t>28</w:t>
+                        <w:t>29</w:t>
                       </w:r>
                       <w:r>
                         <w:rPr>
@@ -1257,16 +1257,7 @@
                           <w:sz w:val="48"/>
                           <w:szCs w:val="48"/>
                         </w:rPr>
-                        <w:t>[</w:t>
-                      </w:r>
-                      <w:r>
-                        <w:rPr>
-                          <w:rFonts w:ascii="黑体" w:eastAsia="黑体" w:hAnsi="黑体" w:cs="黑体" w:hint="eastAsia"/>
-                          <w:b/>
-                          <w:sz w:val="48"/>
-                          <w:szCs w:val="48"/>
-                        </w:rPr>
-                        <w:t>一起种水果系统]</w:t>
+                        <w:t>[一起种水果系统]</w:t>
                       </w:r>
                       <w:bookmarkStart w:id="4" w:name="_Schoolname#1582833420"/>
                       <w:bookmarkStart w:id="5" w:name="_Title#3252339229"/>
@@ -1420,8 +1411,8 @@
         <w:br w:type="page"/>
       </w:r>
     </w:p>
-    <w:bookmarkStart w:id="4" w:name="_Toc23835_WPSOffice_Level1" w:displacedByCustomXml="next"/>
-    <w:bookmarkStart w:id="5" w:name="_Toc30678_WPSOffice_Level1" w:displacedByCustomXml="next"/>
+    <w:bookmarkStart w:id="6" w:name="_Toc30678_WPSOffice_Level1" w:displacedByCustomXml="next"/>
+    <w:bookmarkStart w:id="7" w:name="_Toc23835_WPSOffice_Level1" w:displacedByCustomXml="next"/>
     <w:sdt>
       <w:sdtPr>
         <w:rPr>
@@ -1473,7 +1464,7 @@
           <w:r>
             <w:fldChar w:fldCharType="separate"/>
           </w:r>
-          <w:hyperlink w:anchor="_Toc8807225" w:history="1">
+          <w:hyperlink w:anchor="_Toc10010025" w:history="1">
             <w:r>
               <w:rPr>
                 <w:rStyle w:val="a9"/>
@@ -1516,7 +1507,7 @@
                 <w:noProof/>
                 <w:webHidden/>
               </w:rPr>
-              <w:instrText xml:space="preserve"> PAGEREF _Toc8807225 \h </w:instrText>
+              <w:instrText xml:space="preserve"> PAGEREF _Toc10010025 \h </w:instrText>
             </w:r>
             <w:r>
               <w:rPr>
@@ -1536,7 +1527,7 @@
                 <w:noProof/>
                 <w:webHidden/>
               </w:rPr>
-              <w:t>2</w:t>
+              <w:t>4</w:t>
             </w:r>
             <w:r>
               <w:rPr>
@@ -1560,7 +1551,7 @@
               <w:sz w:val="21"/>
             </w:rPr>
           </w:pPr>
-          <w:hyperlink w:anchor="_Toc8807226" w:history="1">
+          <w:hyperlink w:anchor="_Toc10010026" w:history="1">
             <w:r>
               <w:rPr>
                 <w:rStyle w:val="a9"/>
@@ -1595,7 +1586,7 @@
                 <w:noProof/>
                 <w:webHidden/>
               </w:rPr>
-              <w:instrText xml:space="preserve"> PAGEREF _Toc8807226 \h </w:instrText>
+              <w:instrText xml:space="preserve"> PAGEREF _Toc10010026 \h </w:instrText>
             </w:r>
             <w:r>
               <w:rPr>
@@ -1615,7 +1606,7 @@
                 <w:noProof/>
                 <w:webHidden/>
               </w:rPr>
-              <w:t>2</w:t>
+              <w:t>4</w:t>
             </w:r>
             <w:r>
               <w:rPr>
@@ -1639,7 +1630,7 @@
               <w:sz w:val="21"/>
             </w:rPr>
           </w:pPr>
-          <w:hyperlink w:anchor="_Toc8807227" w:history="1">
+          <w:hyperlink w:anchor="_Toc10010027" w:history="1">
             <w:r>
               <w:rPr>
                 <w:rStyle w:val="a9"/>
@@ -1674,7 +1665,7 @@
                 <w:noProof/>
                 <w:webHidden/>
               </w:rPr>
-              <w:instrText xml:space="preserve"> PAGEREF _Toc8807227 \h </w:instrText>
+              <w:instrText xml:space="preserve"> PAGEREF _Toc10010027 \h </w:instrText>
             </w:r>
             <w:r>
               <w:rPr>
@@ -1694,7 +1685,7 @@
                 <w:noProof/>
                 <w:webHidden/>
               </w:rPr>
-              <w:t>2</w:t>
+              <w:t>4</w:t>
             </w:r>
             <w:r>
               <w:rPr>
@@ -1718,7 +1709,7 @@
               <w:sz w:val="21"/>
             </w:rPr>
           </w:pPr>
-          <w:hyperlink w:anchor="_Toc8807228" w:history="1">
+          <w:hyperlink w:anchor="_Toc10010028" w:history="1">
             <w:r>
               <w:rPr>
                 <w:rStyle w:val="a9"/>
@@ -1753,7 +1744,7 @@
                 <w:noProof/>
                 <w:webHidden/>
               </w:rPr>
-              <w:instrText xml:space="preserve"> PAGEREF _Toc8807228 \h </w:instrText>
+              <w:instrText xml:space="preserve"> PAGEREF _Toc10010028 \h </w:instrText>
             </w:r>
             <w:r>
               <w:rPr>
@@ -1773,7 +1764,7 @@
                 <w:noProof/>
                 <w:webHidden/>
               </w:rPr>
-              <w:t>2</w:t>
+              <w:t>4</w:t>
             </w:r>
             <w:r>
               <w:rPr>
@@ -1796,7 +1787,7 @@
               <w:sz w:val="21"/>
             </w:rPr>
           </w:pPr>
-          <w:hyperlink w:anchor="_Toc8807229" w:history="1">
+          <w:hyperlink w:anchor="_Toc10010029" w:history="1">
             <w:r>
               <w:rPr>
                 <w:rStyle w:val="a9"/>
@@ -1839,7 +1830,7 @@
                 <w:noProof/>
                 <w:webHidden/>
               </w:rPr>
-              <w:instrText xml:space="preserve"> PAGEREF _Toc8807229 \h </w:instrText>
+              <w:instrText xml:space="preserve"> PAGEREF _Toc10010029 \h </w:instrText>
             </w:r>
             <w:r>
               <w:rPr>
@@ -1859,7 +1850,7 @@
                 <w:noProof/>
                 <w:webHidden/>
               </w:rPr>
-              <w:t>2</w:t>
+              <w:t>4</w:t>
             </w:r>
             <w:r>
               <w:rPr>
@@ -1883,7 +1874,7 @@
               <w:sz w:val="21"/>
             </w:rPr>
           </w:pPr>
-          <w:hyperlink w:anchor="_Toc8807230" w:history="1">
+          <w:hyperlink w:anchor="_Toc10010030" w:history="1">
             <w:r>
               <w:rPr>
                 <w:rStyle w:val="a9"/>
@@ -1918,7 +1909,7 @@
                 <w:noProof/>
                 <w:webHidden/>
               </w:rPr>
-              <w:instrText xml:space="preserve"> PAGEREF _Toc8807230 \h </w:instrText>
+              <w:instrText xml:space="preserve"> PAGEREF _Toc10010030 \h </w:instrText>
             </w:r>
             <w:r>
               <w:rPr>
@@ -1938,7 +1929,88 @@
                 <w:noProof/>
                 <w:webHidden/>
               </w:rPr>
-              <w:t>2</w:t>
+              <w:t>4</w:t>
+            </w:r>
+            <w:r>
+              <w:rPr>
+                <w:noProof/>
+                <w:webHidden/>
+              </w:rPr>
+              <w:fldChar w:fldCharType="end"/>
+            </w:r>
+          </w:hyperlink>
+          <w:bookmarkStart w:id="8" w:name="_GoBack"/>
+          <w:bookmarkEnd w:id="8"/>
+        </w:p>
+        <w:p>
+          <w:pPr>
+            <w:pStyle w:val="20"/>
+            <w:tabs>
+              <w:tab w:val="right" w:leader="dot" w:pos="8296"/>
+            </w:tabs>
+            <w:ind w:left="440"/>
+            <w:rPr>
+              <w:noProof/>
+              <w:kern w:val="2"/>
+              <w:sz w:val="21"/>
+            </w:rPr>
+          </w:pPr>
+          <w:hyperlink w:anchor="_Toc10010031" w:history="1">
+            <w:r>
+              <w:rPr>
+                <w:rStyle w:val="a9"/>
+                <w:noProof/>
+              </w:rPr>
+              <w:t>2.2</w:t>
+            </w:r>
+            <w:r>
+              <w:rPr>
+                <w:rStyle w:val="a9"/>
+                <w:rFonts w:hint="eastAsia"/>
+                <w:noProof/>
+              </w:rPr>
+              <w:t>用户的特点</w:t>
+            </w:r>
+            <w:r>
+              <w:rPr>
+                <w:noProof/>
+                <w:webHidden/>
+              </w:rPr>
+              <w:tab/>
+            </w:r>
+            <w:r>
+              <w:rPr>
+                <w:noProof/>
+                <w:webHidden/>
+              </w:rPr>
+              <w:fldChar w:fldCharType="begin"/>
+            </w:r>
+            <w:r>
+              <w:rPr>
+                <w:noProof/>
+                <w:webHidden/>
+              </w:rPr>
+              <w:instrText xml:space="preserve"> PAGEREF _Toc10010031 \h </w:instrText>
+            </w:r>
+            <w:r>
+              <w:rPr>
+                <w:noProof/>
+                <w:webHidden/>
+              </w:rPr>
+            </w:r>
+            <w:r>
+              <w:rPr>
+                <w:noProof/>
+                <w:webHidden/>
+              </w:rPr>
+              <w:fldChar w:fldCharType="separate"/>
+            </w:r>
+            <w:r>
+              <w:rPr>
+                <w:noProof/>
+                <w:webHidden/>
+              </w:rPr>
+              <w:t>5</w:t>
             </w:r>
             <w:r>
               <w:rPr>
@@ -1962,13 +2034,13 @@
               <w:sz w:val="21"/>
             </w:rPr>
           </w:pPr>
-          <w:hyperlink w:anchor="_Toc8807231" w:history="1">
+          <w:hyperlink w:anchor="_Toc10010032" w:history="1">
             <w:r>
               <w:rPr>
                 <w:rStyle w:val="a9"/>
                 <w:noProof/>
               </w:rPr>
-              <w:t>2.2</w:t>
+              <w:t>2.3</w:t>
             </w:r>
             <w:r>
               <w:rPr>
@@ -1976,7 +2048,7 @@
                 <w:rFonts w:hint="eastAsia"/>
                 <w:noProof/>
               </w:rPr>
-              <w:t>用户的特点</w:t>
+              <w:t>假定和约束</w:t>
             </w:r>
             <w:r>
               <w:rPr>
@@ -1997,7 +2069,7 @@
                 <w:noProof/>
                 <w:webHidden/>
               </w:rPr>
-              <w:instrText xml:space="preserve"> PAGEREF _Toc8807231 \h </w:instrText>
+              <w:instrText xml:space="preserve"> PAGEREF _Toc10010032 \h </w:instrText>
             </w:r>
             <w:r>
               <w:rPr>
@@ -2017,7 +2089,7 @@
                 <w:noProof/>
                 <w:webHidden/>
               </w:rPr>
-              <w:t>3</w:t>
+              <w:t>5</w:t>
             </w:r>
             <w:r>
               <w:rPr>
@@ -2041,13 +2113,13 @@
               <w:sz w:val="21"/>
             </w:rPr>
           </w:pPr>
-          <w:hyperlink w:anchor="_Toc8807232" w:history="1">
+          <w:hyperlink w:anchor="_Toc10010033" w:history="1">
             <w:r>
               <w:rPr>
                 <w:rStyle w:val="a9"/>
                 <w:noProof/>
               </w:rPr>
-              <w:t>2.3</w:t>
+              <w:t>3.1</w:t>
             </w:r>
             <w:r>
               <w:rPr>
@@ -2055,7 +2127,7 @@
                 <w:rFonts w:hint="eastAsia"/>
                 <w:noProof/>
               </w:rPr>
-              <w:t>假定和约束</w:t>
+              <w:t>对功能的规定</w:t>
             </w:r>
             <w:r>
               <w:rPr>
@@ -2076,7 +2148,7 @@
                 <w:noProof/>
                 <w:webHidden/>
               </w:rPr>
-              <w:instrText xml:space="preserve"> PAGEREF _Toc8807232 \h </w:instrText>
+              <w:instrText xml:space="preserve"> PAGEREF _Toc10010033 \h </w:instrText>
             </w:r>
             <w:r>
               <w:rPr>
@@ -2096,7 +2168,7 @@
                 <w:noProof/>
                 <w:webHidden/>
               </w:rPr>
-              <w:t>3</w:t>
+              <w:t>5</w:t>
             </w:r>
             <w:r>
               <w:rPr>
@@ -2120,13 +2192,13 @@
               <w:sz w:val="21"/>
             </w:rPr>
           </w:pPr>
-          <w:hyperlink w:anchor="_Toc8807233" w:history="1">
+          <w:hyperlink w:anchor="_Toc10010034" w:history="1">
             <w:r>
               <w:rPr>
                 <w:rStyle w:val="a9"/>
                 <w:noProof/>
               </w:rPr>
-              <w:t>3.1</w:t>
+              <w:t>3.1.1</w:t>
             </w:r>
             <w:r>
               <w:rPr>
@@ -2134,7 +2206,7 @@
                 <w:rFonts w:hint="eastAsia"/>
                 <w:noProof/>
               </w:rPr>
-              <w:t>对功能的规定</w:t>
+              <w:t>用例图</w:t>
             </w:r>
             <w:r>
               <w:rPr>
@@ -2155,7 +2227,7 @@
                 <w:noProof/>
                 <w:webHidden/>
               </w:rPr>
-              <w:instrText xml:space="preserve"> PAGEREF _Toc8807233 \h </w:instrText>
+              <w:instrText xml:space="preserve"> PAGEREF _Toc10010034 \h </w:instrText>
             </w:r>
             <w:r>
               <w:rPr>
@@ -2175,7 +2247,244 @@
                 <w:noProof/>
                 <w:webHidden/>
               </w:rPr>
-              <w:t>3</w:t>
+              <w:t>5</w:t>
+            </w:r>
+            <w:r>
+              <w:rPr>
+                <w:noProof/>
+                <w:webHidden/>
+              </w:rPr>
+              <w:fldChar w:fldCharType="end"/>
+            </w:r>
+          </w:hyperlink>
+        </w:p>
+        <w:p>
+          <w:pPr>
+            <w:pStyle w:val="30"/>
+            <w:tabs>
+              <w:tab w:val="right" w:leader="dot" w:pos="8296"/>
+            </w:tabs>
+            <w:ind w:left="880"/>
+            <w:rPr>
+              <w:noProof/>
+              <w:kern w:val="2"/>
+              <w:sz w:val="21"/>
+            </w:rPr>
+          </w:pPr>
+          <w:hyperlink w:anchor="_Toc10010035" w:history="1">
+            <w:r>
+              <w:rPr>
+                <w:rStyle w:val="a9"/>
+                <w:noProof/>
+              </w:rPr>
+              <w:t>3.1.2</w:t>
+            </w:r>
+            <w:r>
+              <w:rPr>
+                <w:rStyle w:val="a9"/>
+                <w:rFonts w:hint="eastAsia"/>
+                <w:noProof/>
+              </w:rPr>
+              <w:t>活动图</w:t>
+            </w:r>
+            <w:r>
+              <w:rPr>
+                <w:noProof/>
+                <w:webHidden/>
+              </w:rPr>
+              <w:tab/>
+            </w:r>
+            <w:r>
+              <w:rPr>
+                <w:noProof/>
+                <w:webHidden/>
+              </w:rPr>
+              <w:fldChar w:fldCharType="begin"/>
+            </w:r>
+            <w:r>
+              <w:rPr>
+                <w:noProof/>
+                <w:webHidden/>
+              </w:rPr>
+              <w:instrText xml:space="preserve"> PAGEREF _Toc10010035 \h </w:instrText>
+            </w:r>
+            <w:r>
+              <w:rPr>
+                <w:noProof/>
+                <w:webHidden/>
+              </w:rPr>
+            </w:r>
+            <w:r>
+              <w:rPr>
+                <w:noProof/>
+                <w:webHidden/>
+              </w:rPr>
+              <w:fldChar w:fldCharType="separate"/>
+            </w:r>
+            <w:r>
+              <w:rPr>
+                <w:noProof/>
+                <w:webHidden/>
+              </w:rPr>
+              <w:t>8</w:t>
+            </w:r>
+            <w:r>
+              <w:rPr>
+                <w:noProof/>
+                <w:webHidden/>
+              </w:rPr>
+              <w:fldChar w:fldCharType="end"/>
+            </w:r>
+          </w:hyperlink>
+        </w:p>
+        <w:p>
+          <w:pPr>
+            <w:pStyle w:val="30"/>
+            <w:tabs>
+              <w:tab w:val="right" w:leader="dot" w:pos="8296"/>
+            </w:tabs>
+            <w:ind w:left="880"/>
+            <w:rPr>
+              <w:noProof/>
+              <w:kern w:val="2"/>
+              <w:sz w:val="21"/>
+            </w:rPr>
+          </w:pPr>
+          <w:hyperlink w:anchor="_Toc10010036" w:history="1">
+            <w:r>
+              <w:rPr>
+                <w:rStyle w:val="a9"/>
+                <w:noProof/>
+              </w:rPr>
+              <w:t>3.1.3</w:t>
+            </w:r>
+            <w:r>
+              <w:rPr>
+                <w:rStyle w:val="a9"/>
+                <w:rFonts w:hint="eastAsia"/>
+                <w:noProof/>
+              </w:rPr>
+              <w:t>时序图</w:t>
+            </w:r>
+            <w:r>
+              <w:rPr>
+                <w:noProof/>
+                <w:webHidden/>
+              </w:rPr>
+              <w:tab/>
+            </w:r>
+            <w:r>
+              <w:rPr>
+                <w:noProof/>
+                <w:webHidden/>
+              </w:rPr>
+              <w:fldChar w:fldCharType="begin"/>
+            </w:r>
+            <w:r>
+              <w:rPr>
+                <w:noProof/>
+                <w:webHidden/>
+              </w:rPr>
+              <w:instrText xml:space="preserve"> PAGEREF _Toc10010036 \h </w:instrText>
+            </w:r>
+            <w:r>
+              <w:rPr>
+                <w:noProof/>
+                <w:webHidden/>
+              </w:rPr>
+            </w:r>
+            <w:r>
+              <w:rPr>
+                <w:noProof/>
+                <w:webHidden/>
+              </w:rPr>
+              <w:fldChar w:fldCharType="separate"/>
+            </w:r>
+            <w:r>
+              <w:rPr>
+                <w:noProof/>
+                <w:webHidden/>
+              </w:rPr>
+              <w:t>9</w:t>
+            </w:r>
+            <w:r>
+              <w:rPr>
+                <w:noProof/>
+                <w:webHidden/>
+              </w:rPr>
+              <w:fldChar w:fldCharType="end"/>
+            </w:r>
+          </w:hyperlink>
+        </w:p>
+        <w:p>
+          <w:pPr>
+            <w:pStyle w:val="30"/>
+            <w:tabs>
+              <w:tab w:val="right" w:leader="dot" w:pos="8296"/>
+            </w:tabs>
+            <w:ind w:left="880"/>
+            <w:rPr>
+              <w:noProof/>
+              <w:kern w:val="2"/>
+              <w:sz w:val="21"/>
+            </w:rPr>
+          </w:pPr>
+          <w:hyperlink w:anchor="_Toc10010037" w:history="1">
+            <w:r>
+              <w:rPr>
+                <w:rStyle w:val="a9"/>
+                <w:noProof/>
+              </w:rPr>
+              <w:t>3.1.4</w:t>
+            </w:r>
+            <w:r>
+              <w:rPr>
+                <w:rStyle w:val="a9"/>
+                <w:rFonts w:hint="eastAsia"/>
+                <w:noProof/>
+              </w:rPr>
+              <w:t>协作图</w:t>
+            </w:r>
+            <w:r>
+              <w:rPr>
+                <w:noProof/>
+                <w:webHidden/>
+              </w:rPr>
+              <w:tab/>
+            </w:r>
+            <w:r>
+              <w:rPr>
+                <w:noProof/>
+                <w:webHidden/>
+              </w:rPr>
+              <w:fldChar w:fldCharType="begin"/>
+            </w:r>
+            <w:r>
+              <w:rPr>
+                <w:noProof/>
+                <w:webHidden/>
+              </w:rPr>
+              <w:instrText xml:space="preserve"> PAGEREF _Toc10010037 \h </w:instrText>
+            </w:r>
+            <w:r>
+              <w:rPr>
+                <w:noProof/>
+                <w:webHidden/>
+              </w:rPr>
+            </w:r>
+            <w:r>
+              <w:rPr>
+                <w:noProof/>
+                <w:webHidden/>
+              </w:rPr>
+              <w:fldChar w:fldCharType="separate"/>
+            </w:r>
+            <w:r>
+              <w:rPr>
+                <w:noProof/>
+                <w:webHidden/>
+              </w:rPr>
+              <w:t>13</w:t>
             </w:r>
             <w:r>
               <w:rPr>
@@ -2199,7 +2508,7 @@
               <w:sz w:val="21"/>
             </w:rPr>
           </w:pPr>
-          <w:hyperlink w:anchor="_Toc8807234" w:history="1">
+          <w:hyperlink w:anchor="_Toc10010038" w:history="1">
             <w:r>
               <w:rPr>
                 <w:rStyle w:val="a9"/>
@@ -2234,7 +2543,7 @@
                 <w:noProof/>
                 <w:webHidden/>
               </w:rPr>
-              <w:instrText xml:space="preserve"> PAGEREF _Toc8807234 \h </w:instrText>
+              <w:instrText xml:space="preserve"> PAGEREF _Toc10010038 \h </w:instrText>
             </w:r>
             <w:r>
               <w:rPr>
@@ -2254,7 +2563,7 @@
                 <w:noProof/>
                 <w:webHidden/>
               </w:rPr>
-              <w:t>5</w:t>
+              <w:t>14</w:t>
             </w:r>
             <w:r>
               <w:rPr>
@@ -2278,7 +2587,7 @@
               <w:sz w:val="21"/>
             </w:rPr>
           </w:pPr>
-          <w:hyperlink w:anchor="_Toc8807235" w:history="1">
+          <w:hyperlink w:anchor="_Toc10010039" w:history="1">
             <w:r>
               <w:rPr>
                 <w:rStyle w:val="a9"/>
@@ -2313,7 +2622,7 @@
                 <w:noProof/>
                 <w:webHidden/>
               </w:rPr>
-              <w:instrText xml:space="preserve"> PAGEREF _Toc8807235 \h </w:instrText>
+              <w:instrText xml:space="preserve"> PAGEREF _Toc10010039 \h </w:instrText>
             </w:r>
             <w:r>
               <w:rPr>
@@ -2333,7 +2642,7 @@
                 <w:noProof/>
                 <w:webHidden/>
               </w:rPr>
-              <w:t>5</w:t>
+              <w:t>14</w:t>
             </w:r>
             <w:r>
               <w:rPr>
@@ -2357,7 +2666,7 @@
               <w:sz w:val="21"/>
             </w:rPr>
           </w:pPr>
-          <w:hyperlink w:anchor="_Toc8807236" w:history="1">
+          <w:hyperlink w:anchor="_Toc10010040" w:history="1">
             <w:r>
               <w:rPr>
                 <w:rStyle w:val="a9"/>
@@ -2392,7 +2701,7 @@
                 <w:noProof/>
                 <w:webHidden/>
               </w:rPr>
-              <w:instrText xml:space="preserve"> PAGEREF _Toc8807236 \h </w:instrText>
+              <w:instrText xml:space="preserve"> PAGEREF _Toc10010040 \h </w:instrText>
             </w:r>
             <w:r>
               <w:rPr>
@@ -2412,7 +2721,7 @@
                 <w:noProof/>
                 <w:webHidden/>
               </w:rPr>
-              <w:t>5</w:t>
+              <w:t>14</w:t>
             </w:r>
             <w:r>
               <w:rPr>
@@ -2436,7 +2745,7 @@
               <w:sz w:val="21"/>
             </w:rPr>
           </w:pPr>
-          <w:hyperlink w:anchor="_Toc8807237" w:history="1">
+          <w:hyperlink w:anchor="_Toc10010041" w:history="1">
             <w:r>
               <w:rPr>
                 <w:rStyle w:val="a9"/>
@@ -2471,7 +2780,7 @@
                 <w:noProof/>
                 <w:webHidden/>
               </w:rPr>
-              <w:instrText xml:space="preserve"> PAGEREF _Toc8807237 \h </w:instrText>
+              <w:instrText xml:space="preserve"> PAGEREF _Toc10010041 \h </w:instrText>
             </w:r>
             <w:r>
               <w:rPr>
@@ -2491,7 +2800,7 @@
                 <w:noProof/>
                 <w:webHidden/>
               </w:rPr>
-              <w:t>6</w:t>
+              <w:t>14</w:t>
             </w:r>
             <w:r>
               <w:rPr>
@@ -2515,7 +2824,7 @@
               <w:sz w:val="21"/>
             </w:rPr>
           </w:pPr>
-          <w:hyperlink w:anchor="_Toc8807238" w:history="1">
+          <w:hyperlink w:anchor="_Toc10010042" w:history="1">
             <w:r>
               <w:rPr>
                 <w:rStyle w:val="a9"/>
@@ -2550,7 +2859,7 @@
                 <w:noProof/>
                 <w:webHidden/>
               </w:rPr>
-              <w:instrText xml:space="preserve"> PAGEREF _Toc8807238 \h </w:instrText>
+              <w:instrText xml:space="preserve"> PAGEREF _Toc10010042 \h </w:instrText>
             </w:r>
             <w:r>
               <w:rPr>
@@ -2570,7 +2879,7 @@
                 <w:noProof/>
                 <w:webHidden/>
               </w:rPr>
-              <w:t>6</w:t>
+              <w:t>15</w:t>
             </w:r>
             <w:r>
               <w:rPr>
@@ -2593,7 +2902,7 @@
               <w:sz w:val="21"/>
             </w:rPr>
           </w:pPr>
-          <w:hyperlink w:anchor="_Toc8807239" w:history="1">
+          <w:hyperlink w:anchor="_Toc10010043" w:history="1">
             <w:r>
               <w:rPr>
                 <w:rStyle w:val="a9"/>
@@ -2636,7 +2945,7 @@
                 <w:noProof/>
                 <w:webHidden/>
               </w:rPr>
-              <w:instrText xml:space="preserve"> PAGEREF _Toc8807239 \h </w:instrText>
+              <w:instrText xml:space="preserve"> PAGEREF _Toc10010043 \h </w:instrText>
             </w:r>
             <w:r>
               <w:rPr>
@@ -2656,7 +2965,7 @@
                 <w:noProof/>
                 <w:webHidden/>
               </w:rPr>
-              <w:t>6</w:t>
+              <w:t>15</w:t>
             </w:r>
             <w:r>
               <w:rPr>
@@ -2680,7 +2989,7 @@
               <w:sz w:val="21"/>
             </w:rPr>
           </w:pPr>
-          <w:hyperlink w:anchor="_Toc8807240" w:history="1">
+          <w:hyperlink w:anchor="_Toc10010044" w:history="1">
             <w:r>
               <w:rPr>
                 <w:rStyle w:val="a9"/>
@@ -2715,7 +3024,7 @@
                 <w:noProof/>
                 <w:webHidden/>
               </w:rPr>
-              <w:instrText xml:space="preserve"> PAGEREF _Toc8807240 \h </w:instrText>
+              <w:instrText xml:space="preserve"> PAGEREF _Toc10010044 \h </w:instrText>
             </w:r>
             <w:r>
               <w:rPr>
@@ -2735,7 +3044,7 @@
                 <w:noProof/>
                 <w:webHidden/>
               </w:rPr>
-              <w:t>6</w:t>
+              <w:t>15</w:t>
             </w:r>
             <w:r>
               <w:rPr>
@@ -2759,7 +3068,7 @@
               <w:sz w:val="21"/>
             </w:rPr>
           </w:pPr>
-          <w:hyperlink w:anchor="_Toc8807241" w:history="1">
+          <w:hyperlink w:anchor="_Toc10010045" w:history="1">
             <w:r>
               <w:rPr>
                 <w:rStyle w:val="a9"/>
@@ -2794,7 +3103,7 @@
                 <w:noProof/>
                 <w:webHidden/>
               </w:rPr>
-              <w:instrText xml:space="preserve"> PAGEREF _Toc8807241 \h </w:instrText>
+              <w:instrText xml:space="preserve"> PAGEREF _Toc10010045 \h </w:instrText>
             </w:r>
             <w:r>
               <w:rPr>
@@ -2814,7 +3123,7 @@
                 <w:noProof/>
                 <w:webHidden/>
               </w:rPr>
-              <w:t>6</w:t>
+              <w:t>15</w:t>
             </w:r>
             <w:r>
               <w:rPr>
@@ -2838,7 +3147,7 @@
               <w:sz w:val="21"/>
             </w:rPr>
           </w:pPr>
-          <w:hyperlink w:anchor="_Toc8807242" w:history="1">
+          <w:hyperlink w:anchor="_Toc10010046" w:history="1">
             <w:r>
               <w:rPr>
                 <w:rStyle w:val="a9"/>
@@ -2873,7 +3182,7 @@
                 <w:noProof/>
                 <w:webHidden/>
               </w:rPr>
-              <w:instrText xml:space="preserve"> PAGEREF _Toc8807242 \h </w:instrText>
+              <w:instrText xml:space="preserve"> PAGEREF _Toc10010046 \h </w:instrText>
             </w:r>
             <w:r>
               <w:rPr>
@@ -2893,7 +3202,7 @@
                 <w:noProof/>
                 <w:webHidden/>
               </w:rPr>
-              <w:t>6</w:t>
+              <w:t>15</w:t>
             </w:r>
             <w:r>
               <w:rPr>
@@ -2917,7 +3226,7 @@
               <w:sz w:val="21"/>
             </w:rPr>
           </w:pPr>
-          <w:hyperlink w:anchor="_Toc8807243" w:history="1">
+          <w:hyperlink w:anchor="_Toc10010047" w:history="1">
             <w:r>
               <w:rPr>
                 <w:rStyle w:val="a9"/>
@@ -2952,7 +3261,7 @@
                 <w:noProof/>
                 <w:webHidden/>
               </w:rPr>
-              <w:instrText xml:space="preserve"> PAGEREF _Toc8807243 \h </w:instrText>
+              <w:instrText xml:space="preserve"> PAGEREF _Toc10010047 \h </w:instrText>
             </w:r>
             <w:r>
               <w:rPr>
@@ -2972,93 +3281,7 @@
                 <w:noProof/>
                 <w:webHidden/>
               </w:rPr>
-              <w:t>8</w:t>
-            </w:r>
-            <w:r>
-              <w:rPr>
-                <w:noProof/>
-                <w:webHidden/>
-              </w:rPr>
-              <w:fldChar w:fldCharType="end"/>
-            </w:r>
-          </w:hyperlink>
-        </w:p>
-        <w:p>
-          <w:pPr>
-            <w:pStyle w:val="10"/>
-            <w:tabs>
-              <w:tab w:val="right" w:leader="dot" w:pos="8296"/>
-            </w:tabs>
-            <w:rPr>
-              <w:noProof/>
-              <w:kern w:val="2"/>
-              <w:sz w:val="21"/>
-            </w:rPr>
-          </w:pPr>
-          <w:hyperlink w:anchor="_Toc8807244" w:history="1">
-            <w:r>
-              <w:rPr>
-                <w:rStyle w:val="a9"/>
-                <w:rFonts w:hint="eastAsia"/>
-                <w:noProof/>
-              </w:rPr>
-              <w:t>五</w:t>
-            </w:r>
-            <w:r>
-              <w:rPr>
-                <w:rStyle w:val="a9"/>
-                <w:noProof/>
-              </w:rPr>
-              <w:t>.</w:t>
-            </w:r>
-            <w:r>
-              <w:rPr>
-                <w:rStyle w:val="a9"/>
-                <w:rFonts w:hint="eastAsia"/>
-                <w:noProof/>
-              </w:rPr>
-              <w:t>需求分析总结</w:t>
-            </w:r>
-            <w:r>
-              <w:rPr>
-                <w:noProof/>
-                <w:webHidden/>
-              </w:rPr>
-              <w:tab/>
-            </w:r>
-            <w:r>
-              <w:rPr>
-                <w:noProof/>
-                <w:webHidden/>
-              </w:rPr>
-              <w:fldChar w:fldCharType="begin"/>
-            </w:r>
-            <w:r>
-              <w:rPr>
-                <w:noProof/>
-                <w:webHidden/>
-              </w:rPr>
-              <w:instrText xml:space="preserve"> PAGEREF _Toc8807244 \h </w:instrText>
-            </w:r>
-            <w:r>
-              <w:rPr>
-                <w:noProof/>
-                <w:webHidden/>
-              </w:rPr>
-            </w:r>
-            <w:r>
-              <w:rPr>
-                <w:noProof/>
-                <w:webHidden/>
-              </w:rPr>
-              <w:fldChar w:fldCharType="separate"/>
-            </w:r>
-            <w:r>
-              <w:rPr>
-                <w:noProof/>
-                <w:webHidden/>
-              </w:rPr>
-              <w:t>8</w:t>
+              <w:t>15</w:t>
             </w:r>
             <w:r>
               <w:rPr>
@@ -3092,8 +3315,8 @@
           <w:szCs w:val="28"/>
         </w:rPr>
       </w:pPr>
-      <w:bookmarkStart w:id="6" w:name="_Toc8807225"/>
-      <w:r>
+      <w:r>
+        <w:lastRenderedPageBreak/>
         <w:br w:type="page"/>
       </w:r>
     </w:p>
@@ -3101,6 +3324,7 @@
       <w:pPr>
         <w:pStyle w:val="1"/>
       </w:pPr>
+      <w:bookmarkStart w:id="9" w:name="_Toc10010025"/>
       <w:proofErr w:type="gramStart"/>
       <w:r>
         <w:rPr>
@@ -3119,9 +3343,9 @@
         </w:rPr>
         <w:t>引言</w:t>
       </w:r>
+      <w:bookmarkEnd w:id="7"/>
       <w:bookmarkEnd w:id="6"/>
-      <w:bookmarkEnd w:id="5"/>
-      <w:bookmarkEnd w:id="4"/>
+      <w:bookmarkEnd w:id="9"/>
       <w:r>
         <w:t xml:space="preserve">  </w:t>
       </w:r>
@@ -3134,9 +3358,9 @@
           <w:szCs w:val="28"/>
         </w:rPr>
       </w:pPr>
-      <w:bookmarkStart w:id="7" w:name="_Toc25194_WPSOffice_Level2"/>
-      <w:bookmarkStart w:id="8" w:name="_Toc5830_WPSOffice_Level2"/>
-      <w:bookmarkStart w:id="9" w:name="_Toc8807226"/>
+      <w:bookmarkStart w:id="10" w:name="_Toc25194_WPSOffice_Level2"/>
+      <w:bookmarkStart w:id="11" w:name="_Toc5830_WPSOffice_Level2"/>
+      <w:bookmarkStart w:id="12" w:name="_Toc10010026"/>
       <w:r>
         <w:rPr>
           <w:rStyle w:val="2Char"/>
@@ -3150,9 +3374,9 @@
         </w:rPr>
         <w:t>编写目的</w:t>
       </w:r>
-      <w:bookmarkEnd w:id="7"/>
-      <w:bookmarkEnd w:id="8"/>
-      <w:bookmarkEnd w:id="9"/>
+      <w:bookmarkEnd w:id="10"/>
+      <w:bookmarkEnd w:id="11"/>
+      <w:bookmarkEnd w:id="12"/>
       <w:r>
         <w:rPr>
           <w:rStyle w:val="2Char"/>
@@ -3208,9 +3432,9 @@
           <w:sz w:val="24"/>
         </w:rPr>
       </w:pPr>
-      <w:bookmarkStart w:id="10" w:name="_Toc17330_WPSOffice_Level2"/>
-      <w:bookmarkStart w:id="11" w:name="_Toc18557_WPSOffice_Level2"/>
-      <w:bookmarkStart w:id="12" w:name="_Toc8807227"/>
+      <w:bookmarkStart w:id="13" w:name="_Toc17330_WPSOffice_Level2"/>
+      <w:bookmarkStart w:id="14" w:name="_Toc18557_WPSOffice_Level2"/>
+      <w:bookmarkStart w:id="15" w:name="_Toc10010027"/>
       <w:r>
         <w:rPr>
           <w:rStyle w:val="2Char"/>
@@ -3228,9 +3452,9 @@
         </w:rPr>
         <w:t>背景</w:t>
       </w:r>
-      <w:bookmarkEnd w:id="10"/>
-      <w:bookmarkEnd w:id="11"/>
-      <w:bookmarkEnd w:id="12"/>
+      <w:bookmarkEnd w:id="13"/>
+      <w:bookmarkEnd w:id="14"/>
+      <w:bookmarkEnd w:id="15"/>
       <w:r>
         <w:rPr>
           <w:rStyle w:val="2Char"/>
@@ -3352,9 +3576,9 @@
           <w:szCs w:val="28"/>
         </w:rPr>
       </w:pPr>
-      <w:bookmarkStart w:id="13" w:name="_Toc462_WPSOffice_Level2"/>
-      <w:bookmarkStart w:id="14" w:name="_Toc11525_WPSOffice_Level2"/>
-      <w:bookmarkStart w:id="15" w:name="_Toc8807228"/>
+      <w:bookmarkStart w:id="16" w:name="_Toc462_WPSOffice_Level2"/>
+      <w:bookmarkStart w:id="17" w:name="_Toc11525_WPSOffice_Level2"/>
+      <w:bookmarkStart w:id="18" w:name="_Toc10010028"/>
       <w:r>
         <w:rPr>
           <w:rStyle w:val="2Char"/>
@@ -3372,9 +3596,9 @@
         </w:rPr>
         <w:t>参考资料</w:t>
       </w:r>
-      <w:bookmarkEnd w:id="13"/>
-      <w:bookmarkEnd w:id="14"/>
-      <w:bookmarkEnd w:id="15"/>
+      <w:bookmarkEnd w:id="16"/>
+      <w:bookmarkEnd w:id="17"/>
+      <w:bookmarkEnd w:id="18"/>
       <w:r>
         <w:rPr>
           <w:rStyle w:val="2Char"/>
@@ -3433,9 +3657,9 @@
           <w:sz w:val="44"/>
         </w:rPr>
       </w:pPr>
-      <w:bookmarkStart w:id="16" w:name="_Toc25194_WPSOffice_Level1"/>
-      <w:bookmarkStart w:id="17" w:name="_Toc5830_WPSOffice_Level1"/>
-      <w:bookmarkStart w:id="18" w:name="_Toc8807229"/>
+      <w:bookmarkStart w:id="19" w:name="_Toc25194_WPSOffice_Level1"/>
+      <w:bookmarkStart w:id="20" w:name="_Toc5830_WPSOffice_Level1"/>
+      <w:bookmarkStart w:id="21" w:name="_Toc10010029"/>
       <w:r>
         <w:rPr>
           <w:rFonts w:hint="eastAsia"/>
@@ -3451,9 +3675,9 @@
         </w:rPr>
         <w:t>任务概述</w:t>
       </w:r>
-      <w:bookmarkEnd w:id="16"/>
-      <w:bookmarkEnd w:id="17"/>
-      <w:bookmarkEnd w:id="18"/>
+      <w:bookmarkEnd w:id="19"/>
+      <w:bookmarkEnd w:id="20"/>
+      <w:bookmarkEnd w:id="21"/>
       <w:r>
         <w:t xml:space="preserve"> </w:t>
       </w:r>
@@ -3465,9 +3689,9 @@
           <w:szCs w:val="22"/>
         </w:rPr>
       </w:pPr>
-      <w:bookmarkStart w:id="19" w:name="_Toc4363_WPSOffice_Level2"/>
-      <w:bookmarkStart w:id="20" w:name="_Toc17685_WPSOffice_Level2"/>
-      <w:bookmarkStart w:id="21" w:name="_Toc8807230"/>
+      <w:bookmarkStart w:id="22" w:name="_Toc4363_WPSOffice_Level2"/>
+      <w:bookmarkStart w:id="23" w:name="_Toc17685_WPSOffice_Level2"/>
+      <w:bookmarkStart w:id="24" w:name="_Toc10010030"/>
       <w:r>
         <w:rPr>
           <w:rStyle w:val="2Char"/>
@@ -3485,9 +3709,9 @@
         </w:rPr>
         <w:t>目标</w:t>
       </w:r>
-      <w:bookmarkEnd w:id="19"/>
-      <w:bookmarkEnd w:id="20"/>
-      <w:bookmarkEnd w:id="21"/>
+      <w:bookmarkEnd w:id="22"/>
+      <w:bookmarkEnd w:id="23"/>
+      <w:bookmarkEnd w:id="24"/>
     </w:p>
     <w:p>
       <w:pPr>
@@ -3787,9 +4011,9 @@
           <w:szCs w:val="28"/>
         </w:rPr>
       </w:pPr>
-      <w:bookmarkStart w:id="22" w:name="_Toc30803_WPSOffice_Level2"/>
-      <w:bookmarkStart w:id="23" w:name="_Toc21466_WPSOffice_Level2"/>
-      <w:bookmarkStart w:id="24" w:name="_Toc8807231"/>
+      <w:bookmarkStart w:id="25" w:name="_Toc30803_WPSOffice_Level2"/>
+      <w:bookmarkStart w:id="26" w:name="_Toc21466_WPSOffice_Level2"/>
+      <w:bookmarkStart w:id="27" w:name="_Toc10010031"/>
       <w:r>
         <w:rPr>
           <w:rStyle w:val="2Char"/>
@@ -3807,9 +4031,9 @@
         </w:rPr>
         <w:t>用户的特点</w:t>
       </w:r>
-      <w:bookmarkEnd w:id="22"/>
-      <w:bookmarkEnd w:id="23"/>
-      <w:bookmarkEnd w:id="24"/>
+      <w:bookmarkEnd w:id="25"/>
+      <w:bookmarkEnd w:id="26"/>
+      <w:bookmarkEnd w:id="27"/>
       <w:r>
         <w:rPr>
           <w:rStyle w:val="2Char"/>
@@ -3926,9 +4150,9 @@
           <w:szCs w:val="22"/>
         </w:rPr>
       </w:pPr>
-      <w:bookmarkStart w:id="25" w:name="_Toc28274_WPSOffice_Level2"/>
-      <w:bookmarkStart w:id="26" w:name="_Toc27358_WPSOffice_Level2"/>
-      <w:bookmarkStart w:id="27" w:name="_Toc8807232"/>
+      <w:bookmarkStart w:id="28" w:name="_Toc28274_WPSOffice_Level2"/>
+      <w:bookmarkStart w:id="29" w:name="_Toc27358_WPSOffice_Level2"/>
+      <w:bookmarkStart w:id="30" w:name="_Toc10010032"/>
       <w:r>
         <w:rPr>
           <w:rStyle w:val="2Char"/>
@@ -3946,9 +4170,9 @@
         </w:rPr>
         <w:t>假定和约束</w:t>
       </w:r>
-      <w:bookmarkEnd w:id="25"/>
-      <w:bookmarkEnd w:id="26"/>
-      <w:bookmarkEnd w:id="27"/>
+      <w:bookmarkEnd w:id="28"/>
+      <w:bookmarkEnd w:id="29"/>
+      <w:bookmarkEnd w:id="30"/>
       <w:r>
         <w:rPr>
           <w:rStyle w:val="2Char"/>
@@ -4059,8 +4283,8 @@
           <w:szCs w:val="28"/>
         </w:rPr>
       </w:pPr>
-      <w:bookmarkStart w:id="28" w:name="_Toc17330_WPSOffice_Level1"/>
-      <w:bookmarkStart w:id="29" w:name="_Toc18557_WPSOffice_Level1"/>
+      <w:bookmarkStart w:id="31" w:name="_Toc17330_WPSOffice_Level1"/>
+      <w:bookmarkStart w:id="32" w:name="_Toc18557_WPSOffice_Level1"/>
       <w:r>
         <w:rPr>
           <w:rFonts w:hint="eastAsia"/>
@@ -4087,8 +4311,8 @@
         </w:rPr>
         <w:t>需求规定</w:t>
       </w:r>
-      <w:bookmarkEnd w:id="28"/>
-      <w:bookmarkEnd w:id="29"/>
+      <w:bookmarkEnd w:id="31"/>
+      <w:bookmarkEnd w:id="32"/>
       <w:r>
         <w:rPr>
           <w:rStyle w:val="1Char"/>
@@ -4112,9 +4336,9 @@
           <w:szCs w:val="22"/>
         </w:rPr>
       </w:pPr>
-      <w:bookmarkStart w:id="30" w:name="_Toc1890_WPSOffice_Level2"/>
-      <w:bookmarkStart w:id="31" w:name="_Toc17225_WPSOffice_Level2"/>
-      <w:bookmarkStart w:id="32" w:name="_Toc8807233"/>
+      <w:bookmarkStart w:id="33" w:name="_Toc1890_WPSOffice_Level2"/>
+      <w:bookmarkStart w:id="34" w:name="_Toc17225_WPSOffice_Level2"/>
+      <w:bookmarkStart w:id="35" w:name="_Toc10010033"/>
       <w:r>
         <w:rPr>
           <w:rStyle w:val="2Char"/>
@@ -4132,9 +4356,9 @@
         </w:rPr>
         <w:t>对功能的规定</w:t>
       </w:r>
-      <w:bookmarkEnd w:id="30"/>
-      <w:bookmarkEnd w:id="31"/>
-      <w:bookmarkEnd w:id="32"/>
+      <w:bookmarkEnd w:id="33"/>
+      <w:bookmarkEnd w:id="34"/>
+      <w:bookmarkEnd w:id="35"/>
     </w:p>
     <w:p>
       <w:pPr>
@@ -4143,6 +4367,7 @@
           <w:szCs w:val="22"/>
         </w:rPr>
       </w:pPr>
+      <w:bookmarkStart w:id="36" w:name="_Toc10010034"/>
       <w:r>
         <w:rPr>
           <w:rStyle w:val="2Char"/>
@@ -4161,6 +4386,7 @@
         </w:rPr>
         <w:t>用例图</w:t>
       </w:r>
+      <w:bookmarkEnd w:id="36"/>
     </w:p>
     <w:p>
       <w:pPr>
@@ -4286,6 +4512,7 @@
           <w:noProof/>
         </w:rPr>
       </w:pPr>
+      <w:bookmarkStart w:id="37" w:name="_Toc10010035"/>
       <w:r>
         <w:rPr>
           <w:rFonts w:hint="eastAsia"/>
@@ -4301,6 +4528,7 @@
         </w:rPr>
         <w:t>活动图</w:t>
       </w:r>
+      <w:bookmarkEnd w:id="37"/>
     </w:p>
     <w:p>
       <w:pPr>
@@ -4358,6 +4586,7 @@
       <w:pPr>
         <w:pStyle w:val="3"/>
       </w:pPr>
+      <w:bookmarkStart w:id="38" w:name="_Toc10010036"/>
       <w:r>
         <w:rPr>
           <w:rFonts w:hint="eastAsia"/>
@@ -4370,6 +4599,7 @@
         </w:rPr>
         <w:t>时序图</w:t>
       </w:r>
+      <w:bookmarkEnd w:id="38"/>
     </w:p>
     <w:p/>
     <w:p/>
@@ -4456,6 +4686,7 @@
       <w:pPr>
         <w:pStyle w:val="3"/>
       </w:pPr>
+      <w:bookmarkStart w:id="39" w:name="_Toc10010037"/>
       <w:r>
         <w:rPr>
           <w:rFonts w:hint="eastAsia"/>
@@ -4469,6 +4700,7 @@
         </w:rPr>
         <w:t>协作图</w:t>
       </w:r>
+      <w:bookmarkEnd w:id="39"/>
     </w:p>
     <w:p>
       <w:pPr>
@@ -4535,9 +4767,9 @@
           <w:szCs w:val="28"/>
         </w:rPr>
       </w:pPr>
-      <w:bookmarkStart w:id="33" w:name="_Toc3353_WPSOffice_Level2"/>
-      <w:bookmarkStart w:id="34" w:name="_Toc27475_WPSOffice_Level2"/>
-      <w:bookmarkStart w:id="35" w:name="_Toc8807234"/>
+      <w:bookmarkStart w:id="40" w:name="_Toc3353_WPSOffice_Level2"/>
+      <w:bookmarkStart w:id="41" w:name="_Toc27475_WPSOffice_Level2"/>
+      <w:bookmarkStart w:id="42" w:name="_Toc10010038"/>
       <w:r>
         <w:rPr>
           <w:rStyle w:val="2Char"/>
@@ -4556,9 +4788,9 @@
         </w:rPr>
         <w:t>对性能的规定</w:t>
       </w:r>
-      <w:bookmarkEnd w:id="33"/>
-      <w:bookmarkEnd w:id="34"/>
-      <w:bookmarkEnd w:id="35"/>
+      <w:bookmarkEnd w:id="40"/>
+      <w:bookmarkEnd w:id="41"/>
+      <w:bookmarkEnd w:id="42"/>
     </w:p>
     <w:p>
       <w:pPr>
@@ -4721,9 +4953,9 @@
           <w:szCs w:val="22"/>
         </w:rPr>
       </w:pPr>
-      <w:bookmarkStart w:id="36" w:name="_Toc784_WPSOffice_Level2"/>
-      <w:bookmarkStart w:id="37" w:name="_Toc579_WPSOffice_Level2"/>
-      <w:bookmarkStart w:id="38" w:name="_Toc8807235"/>
+      <w:bookmarkStart w:id="43" w:name="_Toc784_WPSOffice_Level2"/>
+      <w:bookmarkStart w:id="44" w:name="_Toc579_WPSOffice_Level2"/>
+      <w:bookmarkStart w:id="45" w:name="_Toc10010039"/>
       <w:r>
         <w:rPr>
           <w:rStyle w:val="2Char"/>
@@ -4741,9 +4973,9 @@
         </w:rPr>
         <w:t>输人输出要求</w:t>
       </w:r>
-      <w:bookmarkEnd w:id="36"/>
-      <w:bookmarkEnd w:id="37"/>
-      <w:bookmarkEnd w:id="38"/>
+      <w:bookmarkEnd w:id="43"/>
+      <w:bookmarkEnd w:id="44"/>
+      <w:bookmarkEnd w:id="45"/>
     </w:p>
     <w:p>
       <w:pPr>
@@ -4914,9 +5146,9 @@
           <w:szCs w:val="22"/>
         </w:rPr>
       </w:pPr>
-      <w:bookmarkStart w:id="39" w:name="_Toc25029_WPSOffice_Level2"/>
-      <w:bookmarkStart w:id="40" w:name="_Toc26495_WPSOffice_Level2"/>
-      <w:bookmarkStart w:id="41" w:name="_Toc8807236"/>
+      <w:bookmarkStart w:id="46" w:name="_Toc25029_WPSOffice_Level2"/>
+      <w:bookmarkStart w:id="47" w:name="_Toc26495_WPSOffice_Level2"/>
+      <w:bookmarkStart w:id="48" w:name="_Toc10010040"/>
       <w:r>
         <w:rPr>
           <w:rStyle w:val="2Char"/>
@@ -4934,9 +5166,9 @@
         </w:rPr>
         <w:t>数据管理能力要求</w:t>
       </w:r>
-      <w:bookmarkEnd w:id="39"/>
-      <w:bookmarkEnd w:id="40"/>
-      <w:bookmarkEnd w:id="41"/>
+      <w:bookmarkEnd w:id="46"/>
+      <w:bookmarkEnd w:id="47"/>
+      <w:bookmarkEnd w:id="48"/>
       <w:r>
         <w:rPr>
           <w:rStyle w:val="2Char"/>
@@ -5031,9 +5263,9 @@
           <w:szCs w:val="28"/>
         </w:rPr>
       </w:pPr>
-      <w:bookmarkStart w:id="42" w:name="_Toc16904_WPSOffice_Level2"/>
-      <w:bookmarkStart w:id="43" w:name="_Toc29719_WPSOffice_Level2"/>
-      <w:bookmarkStart w:id="44" w:name="_Toc8807237"/>
+      <w:bookmarkStart w:id="49" w:name="_Toc16904_WPSOffice_Level2"/>
+      <w:bookmarkStart w:id="50" w:name="_Toc29719_WPSOffice_Level2"/>
+      <w:bookmarkStart w:id="51" w:name="_Toc10010041"/>
       <w:r>
         <w:rPr>
           <w:rStyle w:val="2Char"/>
@@ -5051,9 +5283,9 @@
         </w:rPr>
         <w:t>故障处理要求</w:t>
       </w:r>
-      <w:bookmarkEnd w:id="42"/>
-      <w:bookmarkEnd w:id="43"/>
-      <w:bookmarkEnd w:id="44"/>
+      <w:bookmarkEnd w:id="49"/>
+      <w:bookmarkEnd w:id="50"/>
+      <w:bookmarkEnd w:id="51"/>
       <w:r>
         <w:rPr>
           <w:rFonts w:asciiTheme="minorEastAsia" w:hAnsiTheme="minorEastAsia" w:cstheme="minorEastAsia" w:hint="eastAsia"/>
@@ -5104,9 +5336,9 @@
           <w:szCs w:val="22"/>
         </w:rPr>
       </w:pPr>
-      <w:bookmarkStart w:id="45" w:name="_Toc12679_WPSOffice_Level2"/>
-      <w:bookmarkStart w:id="46" w:name="_Toc10776_WPSOffice_Level2"/>
-      <w:bookmarkStart w:id="47" w:name="_Toc8807238"/>
+      <w:bookmarkStart w:id="52" w:name="_Toc12679_WPSOffice_Level2"/>
+      <w:bookmarkStart w:id="53" w:name="_Toc10776_WPSOffice_Level2"/>
+      <w:bookmarkStart w:id="54" w:name="_Toc10010042"/>
       <w:r>
         <w:rPr>
           <w:rStyle w:val="2Char"/>
@@ -5124,9 +5356,9 @@
         </w:rPr>
         <w:t>其他专门要求</w:t>
       </w:r>
-      <w:bookmarkEnd w:id="45"/>
-      <w:bookmarkEnd w:id="46"/>
-      <w:bookmarkEnd w:id="47"/>
+      <w:bookmarkEnd w:id="52"/>
+      <w:bookmarkEnd w:id="53"/>
+      <w:bookmarkEnd w:id="54"/>
     </w:p>
     <w:p>
       <w:pPr>
@@ -5185,8 +5417,8 @@
           <w:sz w:val="44"/>
         </w:rPr>
       </w:pPr>
-      <w:bookmarkStart w:id="48" w:name="_Toc462_WPSOffice_Level1"/>
-      <w:bookmarkStart w:id="49" w:name="_Toc8807239"/>
+      <w:bookmarkStart w:id="55" w:name="_Toc462_WPSOffice_Level1"/>
+      <w:bookmarkStart w:id="56" w:name="_Toc10010043"/>
       <w:r>
         <w:rPr>
           <w:rFonts w:hint="eastAsia"/>
@@ -5202,8 +5434,8 @@
         </w:rPr>
         <w:t>运行环境规定</w:t>
       </w:r>
-      <w:bookmarkEnd w:id="48"/>
-      <w:bookmarkEnd w:id="49"/>
+      <w:bookmarkEnd w:id="55"/>
+      <w:bookmarkEnd w:id="56"/>
     </w:p>
     <w:p>
       <w:pPr>
@@ -5212,8 +5444,8 @@
           <w:szCs w:val="22"/>
         </w:rPr>
       </w:pPr>
-      <w:bookmarkStart w:id="50" w:name="_Toc25059_WPSOffice_Level2"/>
-      <w:bookmarkStart w:id="51" w:name="_Toc8807240"/>
+      <w:bookmarkStart w:id="57" w:name="_Toc25059_WPSOffice_Level2"/>
+      <w:bookmarkStart w:id="58" w:name="_Toc10010044"/>
       <w:r>
         <w:rPr>
           <w:rStyle w:val="2Char"/>
@@ -5231,8 +5463,8 @@
         </w:rPr>
         <w:t>设备</w:t>
       </w:r>
-      <w:bookmarkEnd w:id="50"/>
-      <w:bookmarkEnd w:id="51"/>
+      <w:bookmarkEnd w:id="57"/>
+      <w:bookmarkEnd w:id="58"/>
     </w:p>
     <w:p>
       <w:pPr>
@@ -5293,8 +5525,8 @@
           <w:szCs w:val="22"/>
         </w:rPr>
       </w:pPr>
-      <w:bookmarkStart w:id="52" w:name="_Toc1336_WPSOffice_Level2"/>
-      <w:bookmarkStart w:id="53" w:name="_Toc8807241"/>
+      <w:bookmarkStart w:id="59" w:name="_Toc1336_WPSOffice_Level2"/>
+      <w:bookmarkStart w:id="60" w:name="_Toc10010045"/>
       <w:r>
         <w:rPr>
           <w:rStyle w:val="2Char"/>
@@ -5312,8 +5544,8 @@
         </w:rPr>
         <w:t>支持软件</w:t>
       </w:r>
-      <w:bookmarkEnd w:id="52"/>
-      <w:bookmarkEnd w:id="53"/>
+      <w:bookmarkEnd w:id="59"/>
+      <w:bookmarkEnd w:id="60"/>
     </w:p>
     <w:p>
       <w:pPr>
@@ -5424,8 +5656,8 @@
           <w:szCs w:val="22"/>
         </w:rPr>
       </w:pPr>
-      <w:bookmarkStart w:id="54" w:name="_Toc11052_WPSOffice_Level2"/>
-      <w:bookmarkStart w:id="55" w:name="_Toc8807242"/>
+      <w:bookmarkStart w:id="61" w:name="_Toc11052_WPSOffice_Level2"/>
+      <w:bookmarkStart w:id="62" w:name="_Toc10010046"/>
       <w:r>
         <w:rPr>
           <w:rStyle w:val="2Char"/>
@@ -5443,8 +5675,8 @@
         </w:rPr>
         <w:t>接口说明</w:t>
       </w:r>
-      <w:bookmarkEnd w:id="54"/>
-      <w:bookmarkEnd w:id="55"/>
+      <w:bookmarkEnd w:id="61"/>
+      <w:bookmarkEnd w:id="62"/>
     </w:p>
     <w:p>
       <w:pPr>
@@ -5515,8 +5747,8 @@
           <w:szCs w:val="22"/>
         </w:rPr>
       </w:pPr>
-      <w:bookmarkStart w:id="56" w:name="_Toc16871_WPSOffice_Level2"/>
-      <w:bookmarkStart w:id="57" w:name="_Toc8807243"/>
+      <w:bookmarkStart w:id="63" w:name="_Toc16871_WPSOffice_Level2"/>
+      <w:bookmarkStart w:id="64" w:name="_Toc10010047"/>
       <w:r>
         <w:rPr>
           <w:rStyle w:val="2Char"/>
@@ -5534,8 +5766,8 @@
         </w:rPr>
         <w:t>控制说明</w:t>
       </w:r>
-      <w:bookmarkEnd w:id="56"/>
-      <w:bookmarkEnd w:id="57"/>
+      <w:bookmarkEnd w:id="63"/>
+      <w:bookmarkEnd w:id="64"/>
     </w:p>
     <w:p>
       <w:pPr>
@@ -5554,10 +5786,7 @@
         <w:t>该系统的主要输入设备是键盘，输出主要是显示器输出和打印机输出</w:t>
       </w:r>
     </w:p>
-    <w:p>
-      <w:bookmarkStart w:id="58" w:name="_GoBack"/>
-      <w:bookmarkEnd w:id="58"/>
-    </w:p>
+    <w:p/>
     <w:sectPr>
       <w:pgSz w:w="11906" w:h="16838"/>
       <w:pgMar w:top="1440" w:right="1800" w:bottom="1440" w:left="1800" w:header="851" w:footer="992" w:gutter="0"/>
@@ -9277,7 +9506,7 @@
 </file>
 
 <file path=customXml/itemProps1.xml><?xml version="1.0" encoding="utf-8"?>
-<ds:datastoreItem xmlns:ds="http://schemas.openxmlformats.org/officeDocument/2006/customXml" ds:itemID="{6CD4A8B0-66ED-4D79-8DA4-88AFA7AD5940}">
+<ds:datastoreItem xmlns:ds="http://schemas.openxmlformats.org/officeDocument/2006/customXml" ds:itemID="{B857387D-2BB3-472B-AB51-40E6756FC161}">
   <ds:schemaRefs>
     <ds:schemaRef ds:uri="http://schemas.openxmlformats.org/officeDocument/2006/bibliography"/>
   </ds:schemaRefs>
